--- a/MyNewsClient/重点步骤.docx
+++ b/MyNewsClient/重点步骤.docx
@@ -64,7 +64,7 @@
       <w:r>
         <w:t>提供下载地址给大家</w:t>
       </w:r>
-      <w:hyperlink r:id="rId5" w:history="1">
+      <w:hyperlink r:id="rId6" w:history="1">
         <w:r>
           <w:rPr>
             <w:rStyle w:val="a3"/>
@@ -257,11 +257,6 @@
       </w:r>
     </w:p>
     <w:p>
-      <w:pPr>
-        <w:rPr>
-          <w:rFonts w:hint="eastAsia"/>
-        </w:rPr>
-      </w:pPr>
       <w:r>
         <w:rPr>
           <w:noProof/>
@@ -271,77 +266,6 @@
             <wp:extent cx="4276725" cy="3542998"/>
             <wp:effectExtent l="0" t="0" r="0" b="635"/>
             <wp:docPr id="3" name="图片 3"/>
-            <wp:cNvGraphicFramePr>
-              <a:graphicFrameLocks xmlns:a="http://schemas.openxmlformats.org/drawingml/2006/main" noChangeAspect="1"/>
-            </wp:cNvGraphicFramePr>
-            <a:graphic xmlns:a="http://schemas.openxmlformats.org/drawingml/2006/main">
-              <a:graphicData uri="http://schemas.openxmlformats.org/drawingml/2006/picture">
-                <pic:pic xmlns:pic="http://schemas.openxmlformats.org/drawingml/2006/picture">
-                  <pic:nvPicPr>
-                    <pic:cNvPr id="1" name=""/>
-                    <pic:cNvPicPr/>
-                  </pic:nvPicPr>
-                  <pic:blipFill>
-                    <a:blip r:embed="rId6"/>
-                    <a:stretch>
-                      <a:fillRect/>
-                    </a:stretch>
-                  </pic:blipFill>
-                  <pic:spPr>
-                    <a:xfrm>
-                      <a:off x="0" y="0"/>
-                      <a:ext cx="4281520" cy="3546970"/>
-                    </a:xfrm>
-                    <a:prstGeom prst="rect">
-                      <a:avLst/>
-                    </a:prstGeom>
-                  </pic:spPr>
-                </pic:pic>
-              </a:graphicData>
-            </a:graphic>
-          </wp:inline>
-        </w:drawing>
-      </w:r>
-    </w:p>
-    <w:p>
-      <w:pPr>
-        <w:pStyle w:val="3"/>
-        <w:jc w:val="left"/>
-      </w:pPr>
-      <w:r>
-        <w:rPr>
-          <w:rFonts w:hint="eastAsia"/>
-        </w:rPr>
-        <w:lastRenderedPageBreak/>
-        <w:t>2</w:t>
-      </w:r>
-      <w:r>
-        <w:rPr>
-          <w:rFonts w:hint="eastAsia"/>
-        </w:rPr>
-        <w:t>这个</w:t>
-      </w:r>
-      <w:r>
-        <w:t>版本的</w:t>
-      </w:r>
-      <w:r>
-        <w:rPr>
-          <w:rFonts w:hint="eastAsia"/>
-        </w:rPr>
-        <w:t>结构</w:t>
-      </w:r>
-      <w:r>
-        <w:t>图</w:t>
-      </w:r>
-      <w:r>
-        <w:rPr>
-          <w:noProof/>
-        </w:rPr>
-        <w:drawing>
-          <wp:inline distT="0" distB="0" distL="0" distR="0" wp14:anchorId="0C6BE40A" wp14:editId="38CA4339">
-            <wp:extent cx="6506319" cy="3400425"/>
-            <wp:effectExtent l="0" t="0" r="8890" b="0"/>
-            <wp:docPr id="1" name="图片 1"/>
             <wp:cNvGraphicFramePr>
               <a:graphicFrameLocks xmlns:a="http://schemas.openxmlformats.org/drawingml/2006/main" noChangeAspect="1"/>
             </wp:cNvGraphicFramePr>
@@ -361,6 +285,77 @@
                   <pic:spPr>
                     <a:xfrm>
                       <a:off x="0" y="0"/>
+                      <a:ext cx="4281520" cy="3546970"/>
+                    </a:xfrm>
+                    <a:prstGeom prst="rect">
+                      <a:avLst/>
+                    </a:prstGeom>
+                  </pic:spPr>
+                </pic:pic>
+              </a:graphicData>
+            </a:graphic>
+          </wp:inline>
+        </w:drawing>
+      </w:r>
+    </w:p>
+    <w:p>
+      <w:pPr>
+        <w:pStyle w:val="3"/>
+        <w:jc w:val="left"/>
+      </w:pPr>
+      <w:r>
+        <w:rPr>
+          <w:rFonts w:hint="eastAsia"/>
+        </w:rPr>
+        <w:lastRenderedPageBreak/>
+        <w:t>2</w:t>
+      </w:r>
+      <w:r>
+        <w:rPr>
+          <w:rFonts w:hint="eastAsia"/>
+        </w:rPr>
+        <w:t>这个</w:t>
+      </w:r>
+      <w:r>
+        <w:t>版本的</w:t>
+      </w:r>
+      <w:r>
+        <w:rPr>
+          <w:rFonts w:hint="eastAsia"/>
+        </w:rPr>
+        <w:t>结构</w:t>
+      </w:r>
+      <w:r>
+        <w:t>图</w:t>
+      </w:r>
+      <w:r>
+        <w:rPr>
+          <w:noProof/>
+        </w:rPr>
+        <w:drawing>
+          <wp:inline distT="0" distB="0" distL="0" distR="0" wp14:anchorId="0C6BE40A" wp14:editId="38CA4339">
+            <wp:extent cx="6506319" cy="3400425"/>
+            <wp:effectExtent l="0" t="0" r="8890" b="0"/>
+            <wp:docPr id="1" name="图片 1"/>
+            <wp:cNvGraphicFramePr>
+              <a:graphicFrameLocks xmlns:a="http://schemas.openxmlformats.org/drawingml/2006/main" noChangeAspect="1"/>
+            </wp:cNvGraphicFramePr>
+            <a:graphic xmlns:a="http://schemas.openxmlformats.org/drawingml/2006/main">
+              <a:graphicData uri="http://schemas.openxmlformats.org/drawingml/2006/picture">
+                <pic:pic xmlns:pic="http://schemas.openxmlformats.org/drawingml/2006/picture">
+                  <pic:nvPicPr>
+                    <pic:cNvPr id="1" name=""/>
+                    <pic:cNvPicPr/>
+                  </pic:nvPicPr>
+                  <pic:blipFill>
+                    <a:blip r:embed="rId8"/>
+                    <a:stretch>
+                      <a:fillRect/>
+                    </a:stretch>
+                  </pic:blipFill>
+                  <pic:spPr>
+                    <a:xfrm>
+                      <a:off x="0" y="0"/>
                       <a:ext cx="6507750" cy="3401173"/>
                     </a:xfrm>
                     <a:prstGeom prst="rect">
@@ -458,9 +453,6 @@
     <w:p>
       <w:pPr>
         <w:ind w:firstLineChars="200" w:firstLine="560"/>
-        <w:rPr>
-          <w:rFonts w:hint="eastAsia"/>
-        </w:rPr>
       </w:pPr>
       <w:r>
         <w:rPr>
@@ -828,7 +820,6 @@
       <w:pPr>
         <w:ind w:firstLineChars="200" w:firstLine="420"/>
         <w:rPr>
-          <w:rFonts w:hint="eastAsia"/>
           <w:sz w:val="21"/>
           <w:szCs w:val="21"/>
         </w:rPr>
@@ -1224,6 +1215,9 @@
       </w:r>
     </w:p>
     <w:p>
+      <w:pPr>
+        <w:pStyle w:val="3"/>
+      </w:pPr>
       <w:r>
         <w:rPr>
           <w:rFonts w:hint="eastAsia"/>
@@ -1344,9 +1338,14 @@
       </w:r>
     </w:p>
     <w:p>
-      <w:r>
-        <w:t xml:space="preserve">  </w:t>
-      </w:r>
+      <w:pPr>
+        <w:pStyle w:val="a4"/>
+        <w:numPr>
+          <w:ilvl w:val="0"/>
+          <w:numId w:val="2"/>
+        </w:numPr>
+        <w:ind w:firstLineChars="0"/>
+      </w:pPr>
       <w:r>
         <w:rPr>
           <w:rFonts w:hint="eastAsia"/>
@@ -1435,11 +1434,8 @@
         <w:t>请求哪个</w:t>
       </w:r>
       <w:r>
-        <w:t>页面</w:t>
-      </w:r>
-      <w:r>
         <w:lastRenderedPageBreak/>
-        <w:t>的网络数据。</w:t>
+        <w:t>页面的网络数据。</w:t>
       </w:r>
       <w:r>
         <w:t>initData</w:t>
@@ -1477,33 +1473,2386 @@
     </w:p>
     <w:p>
       <w:pPr>
-        <w:rPr>
-          <w:rFonts w:hint="eastAsia"/>
-        </w:rPr>
-      </w:pPr>
+        <w:pStyle w:val="3"/>
+        <w:rPr>
+          <w:rFonts w:hint="eastAsia"/>
+        </w:rPr>
+      </w:pPr>
+      <w:r>
+        <w:t>2</w:t>
+      </w:r>
+      <w:r>
+        <w:rPr>
+          <w:rFonts w:hint="eastAsia"/>
+        </w:rPr>
+        <w:t>结构图</w:t>
+      </w:r>
+    </w:p>
+    <w:p>
       <w:r>
         <w:rPr>
           <w:rFonts w:hint="eastAsia"/>
         </w:rPr>
         <w:t xml:space="preserve"> </w:t>
+      </w:r>
+      <w:r>
+        <w:rPr>
+          <w:noProof/>
+        </w:rPr>
+        <w:drawing>
+          <wp:inline distT="0" distB="0" distL="0" distR="0" wp14:anchorId="423BB9B4" wp14:editId="46C60F6E">
+            <wp:extent cx="5274310" cy="3041650"/>
+            <wp:effectExtent l="0" t="0" r="2540" b="6350"/>
+            <wp:docPr id="4" name="图片 4"/>
+            <wp:cNvGraphicFramePr>
+              <a:graphicFrameLocks xmlns:a="http://schemas.openxmlformats.org/drawingml/2006/main" noChangeAspect="1"/>
+            </wp:cNvGraphicFramePr>
+            <a:graphic xmlns:a="http://schemas.openxmlformats.org/drawingml/2006/main">
+              <a:graphicData uri="http://schemas.openxmlformats.org/drawingml/2006/picture">
+                <pic:pic xmlns:pic="http://schemas.openxmlformats.org/drawingml/2006/picture">
+                  <pic:nvPicPr>
+                    <pic:cNvPr id="1" name=""/>
+                    <pic:cNvPicPr/>
+                  </pic:nvPicPr>
+                  <pic:blipFill>
+                    <a:blip r:embed="rId9"/>
+                    <a:stretch>
+                      <a:fillRect/>
+                    </a:stretch>
+                  </pic:blipFill>
+                  <pic:spPr>
+                    <a:xfrm>
+                      <a:off x="0" y="0"/>
+                      <a:ext cx="5274310" cy="3041650"/>
+                    </a:xfrm>
+                    <a:prstGeom prst="rect">
+                      <a:avLst/>
+                    </a:prstGeom>
+                  </pic:spPr>
+                </pic:pic>
+              </a:graphicData>
+            </a:graphic>
+          </wp:inline>
+        </w:drawing>
+      </w:r>
+    </w:p>
+    <w:p>
+      <w:pPr>
+        <w:pStyle w:val="3"/>
+      </w:pPr>
+      <w:r>
+        <w:lastRenderedPageBreak/>
+        <w:t xml:space="preserve">3 </w:t>
+      </w:r>
+      <w:r>
+        <w:rPr>
+          <w:rFonts w:hint="eastAsia"/>
+        </w:rPr>
+        <w:t>实现</w:t>
+      </w:r>
+      <w:r>
+        <w:t>原理</w:t>
+      </w:r>
+    </w:p>
+    <w:p>
+      <w:r>
+        <w:rPr>
+          <w:rFonts w:hint="eastAsia"/>
+          <w:noProof/>
+        </w:rPr>
+        <mc:AlternateContent>
+          <mc:Choice Requires="wpc">
+            <w:drawing>
+              <wp:inline distT="0" distB="0" distL="0" distR="0">
+                <wp:extent cx="5375538" cy="7578546"/>
+                <wp:effectExtent l="0" t="0" r="0" b="0"/>
+                <wp:docPr id="5" name="画布 5"/>
+                <wp:cNvGraphicFramePr>
+                  <a:graphicFrameLocks xmlns:a="http://schemas.openxmlformats.org/drawingml/2006/main" noChangeAspect="1"/>
+                </wp:cNvGraphicFramePr>
+                <a:graphic xmlns:a="http://schemas.openxmlformats.org/drawingml/2006/main">
+                  <a:graphicData uri="http://schemas.microsoft.com/office/word/2010/wordprocessingCanvas">
+                    <wpc:wpc>
+                      <wpc:bg/>
+                      <wpc:whole/>
+                      <wps:wsp>
+                        <wps:cNvPr id="6" name="矩形 6"/>
+                        <wps:cNvSpPr/>
+                        <wps:spPr>
+                          <a:xfrm>
+                            <a:off x="1207009" y="204826"/>
+                            <a:ext cx="1770278" cy="526694"/>
+                          </a:xfrm>
+                          <a:prstGeom prst="rect">
+                            <a:avLst/>
+                          </a:prstGeom>
+                          <a:noFill/>
+                        </wps:spPr>
+                        <wps:style>
+                          <a:lnRef idx="2">
+                            <a:schemeClr val="accent1">
+                              <a:shade val="50000"/>
+                            </a:schemeClr>
+                          </a:lnRef>
+                          <a:fillRef idx="1">
+                            <a:schemeClr val="accent1"/>
+                          </a:fillRef>
+                          <a:effectRef idx="0">
+                            <a:schemeClr val="accent1"/>
+                          </a:effectRef>
+                          <a:fontRef idx="minor">
+                            <a:schemeClr val="lt1"/>
+                          </a:fontRef>
+                        </wps:style>
+                        <wps:txbx>
+                          <w:txbxContent>
+                            <w:p>
+                              <w:pPr>
+                                <w:jc w:val="center"/>
+                                <w:rPr>
+                                  <w:color w:val="FF0000"/>
+                                  <w:sz w:val="21"/>
+                                  <w:szCs w:val="21"/>
+                                </w:rPr>
+                              </w:pPr>
+                              <w:r>
+                                <w:rPr>
+                                  <w:rFonts w:hint="eastAsia"/>
+                                  <w:color w:val="FF0000"/>
+                                  <w:sz w:val="21"/>
+                                  <w:szCs w:val="21"/>
+                                </w:rPr>
+                                <w:t>点击</w:t>
+                              </w:r>
+                              <w:r>
+                                <w:rPr>
+                                  <w:rFonts w:hint="eastAsia"/>
+                                  <w:color w:val="FF0000"/>
+                                  <w:sz w:val="21"/>
+                                  <w:szCs w:val="21"/>
+                                </w:rPr>
+                                <w:t>新闻</w:t>
+                              </w:r>
+                              <w:r>
+                                <w:rPr>
+                                  <w:rFonts w:hint="eastAsia"/>
+                                  <w:color w:val="FF0000"/>
+                                  <w:sz w:val="21"/>
+                                  <w:szCs w:val="21"/>
+                                </w:rPr>
+                                <w:t>R</w:t>
+                              </w:r>
+                              <w:r>
+                                <w:rPr>
+                                  <w:color w:val="FF0000"/>
+                                  <w:sz w:val="21"/>
+                                  <w:szCs w:val="21"/>
+                                </w:rPr>
+                                <w:t>adio</w:t>
+                              </w:r>
+                              <w:r>
+                                <w:rPr>
+                                  <w:color w:val="FF0000"/>
+                                  <w:sz w:val="21"/>
+                                  <w:szCs w:val="21"/>
+                                </w:rPr>
+                                <w:t>Button</w:t>
+                              </w:r>
+                            </w:p>
+                          </w:txbxContent>
+                        </wps:txbx>
+                        <wps:bodyPr rot="0" spcFirstLastPara="0" vertOverflow="overflow" horzOverflow="overflow" vert="horz" wrap="square" lIns="91440" tIns="45720" rIns="91440" bIns="45720" numCol="1" spcCol="0" rtlCol="0" fromWordArt="0" anchor="ctr" anchorCtr="0" forceAA="0" compatLnSpc="1">
+                          <a:prstTxWarp prst="textNoShape">
+                            <a:avLst/>
+                          </a:prstTxWarp>
+                          <a:noAutofit/>
+                        </wps:bodyPr>
+                      </wps:wsp>
+                      <wps:wsp>
+                        <wps:cNvPr id="7" name="矩形 7"/>
+                        <wps:cNvSpPr/>
+                        <wps:spPr>
+                          <a:xfrm>
+                            <a:off x="1207542" y="1094400"/>
+                            <a:ext cx="1769745" cy="526415"/>
+                          </a:xfrm>
+                          <a:prstGeom prst="rect">
+                            <a:avLst/>
+                          </a:prstGeom>
+                          <a:noFill/>
+                        </wps:spPr>
+                        <wps:style>
+                          <a:lnRef idx="2">
+                            <a:schemeClr val="accent1">
+                              <a:shade val="50000"/>
+                            </a:schemeClr>
+                          </a:lnRef>
+                          <a:fillRef idx="1">
+                            <a:schemeClr val="accent1"/>
+                          </a:fillRef>
+                          <a:effectRef idx="0">
+                            <a:schemeClr val="accent1"/>
+                          </a:effectRef>
+                          <a:fontRef idx="minor">
+                            <a:schemeClr val="lt1"/>
+                          </a:fontRef>
+                        </wps:style>
+                        <wps:txbx>
+                          <w:txbxContent>
+                            <w:p>
+                              <w:pPr>
+                                <w:pStyle w:val="a5"/>
+                                <w:spacing w:before="0" w:beforeAutospacing="0" w:after="0" w:afterAutospacing="0"/>
+                                <w:jc w:val="center"/>
+                                <w:rPr>
+                                  <w:rFonts w:hint="eastAsia"/>
+                                </w:rPr>
+                              </w:pPr>
+                              <w:r>
+                                <w:rPr>
+                                  <w:rFonts w:cs="Times New Roman" w:hint="eastAsia"/>
+                                  <w:color w:val="FF0000"/>
+                                  <w:kern w:val="2"/>
+                                  <w:sz w:val="21"/>
+                                  <w:szCs w:val="21"/>
+                                </w:rPr>
+                                <w:t>V</w:t>
+                              </w:r>
+                              <w:r>
+                                <w:rPr>
+                                  <w:rFonts w:cs="Times New Roman"/>
+                                  <w:color w:val="FF0000"/>
+                                  <w:kern w:val="2"/>
+                                  <w:sz w:val="21"/>
+                                  <w:szCs w:val="21"/>
+                                </w:rPr>
+                                <w:t>ierPager</w:t>
+                              </w:r>
+                              <w:r>
+                                <w:rPr>
+                                  <w:rFonts w:cs="Times New Roman" w:hint="eastAsia"/>
+                                  <w:color w:val="FF0000"/>
+                                  <w:kern w:val="2"/>
+                                  <w:sz w:val="21"/>
+                                  <w:szCs w:val="21"/>
+                                </w:rPr>
+                                <w:t>跳转</w:t>
+                              </w:r>
+                            </w:p>
+                          </w:txbxContent>
+                        </wps:txbx>
+                        <wps:bodyPr rot="0" spcFirstLastPara="0" vert="horz" wrap="square" lIns="91440" tIns="45720" rIns="91440" bIns="45720" numCol="1" spcCol="0" rtlCol="0" fromWordArt="0" anchor="ctr" anchorCtr="0" forceAA="0" compatLnSpc="1">
+                          <a:prstTxWarp prst="textNoShape">
+                            <a:avLst/>
+                          </a:prstTxWarp>
+                          <a:noAutofit/>
+                        </wps:bodyPr>
+                      </wps:wsp>
+                      <wps:wsp>
+                        <wps:cNvPr id="8" name="矩形 8"/>
+                        <wps:cNvSpPr/>
+                        <wps:spPr>
+                          <a:xfrm>
+                            <a:off x="1207542" y="1935648"/>
+                            <a:ext cx="1769745" cy="526415"/>
+                          </a:xfrm>
+                          <a:prstGeom prst="rect">
+                            <a:avLst/>
+                          </a:prstGeom>
+                          <a:noFill/>
+                        </wps:spPr>
+                        <wps:style>
+                          <a:lnRef idx="2">
+                            <a:schemeClr val="accent1">
+                              <a:shade val="50000"/>
+                            </a:schemeClr>
+                          </a:lnRef>
+                          <a:fillRef idx="1">
+                            <a:schemeClr val="accent1"/>
+                          </a:fillRef>
+                          <a:effectRef idx="0">
+                            <a:schemeClr val="accent1"/>
+                          </a:effectRef>
+                          <a:fontRef idx="minor">
+                            <a:schemeClr val="lt1"/>
+                          </a:fontRef>
+                        </wps:style>
+                        <wps:txbx>
+                          <w:txbxContent>
+                            <w:p>
+                              <w:pPr>
+                                <w:pStyle w:val="a5"/>
+                                <w:spacing w:before="0" w:beforeAutospacing="0" w:after="0" w:afterAutospacing="0"/>
+                                <w:jc w:val="center"/>
+                              </w:pPr>
+                              <w:r>
+                                <w:rPr>
+                                  <w:rFonts w:cs="Times New Roman" w:hint="eastAsia"/>
+                                  <w:color w:val="FF0000"/>
+                                  <w:sz w:val="21"/>
+                                  <w:szCs w:val="21"/>
+                                </w:rPr>
+                                <w:t>VierPager跳转</w:t>
+                              </w:r>
+                            </w:p>
+                          </w:txbxContent>
+                        </wps:txbx>
+                        <wps:bodyPr rot="0" spcFirstLastPara="0" vert="horz" wrap="square" lIns="91440" tIns="45720" rIns="91440" bIns="45720" numCol="1" spcCol="0" rtlCol="0" fromWordArt="0" anchor="ctr" anchorCtr="0" forceAA="0" compatLnSpc="1">
+                          <a:prstTxWarp prst="textNoShape">
+                            <a:avLst/>
+                          </a:prstTxWarp>
+                          <a:noAutofit/>
+                        </wps:bodyPr>
+                      </wps:wsp>
+                      <wps:wsp>
+                        <wps:cNvPr id="9" name="矩形 9"/>
+                        <wps:cNvSpPr/>
+                        <wps:spPr>
+                          <a:xfrm>
+                            <a:off x="1097281" y="2700585"/>
+                            <a:ext cx="1960474" cy="526415"/>
+                          </a:xfrm>
+                          <a:prstGeom prst="rect">
+                            <a:avLst/>
+                          </a:prstGeom>
+                          <a:noFill/>
+                        </wps:spPr>
+                        <wps:style>
+                          <a:lnRef idx="2">
+                            <a:schemeClr val="accent1">
+                              <a:shade val="50000"/>
+                            </a:schemeClr>
+                          </a:lnRef>
+                          <a:fillRef idx="1">
+                            <a:schemeClr val="accent1"/>
+                          </a:fillRef>
+                          <a:effectRef idx="0">
+                            <a:schemeClr val="accent1"/>
+                          </a:effectRef>
+                          <a:fontRef idx="minor">
+                            <a:schemeClr val="lt1"/>
+                          </a:fontRef>
+                        </wps:style>
+                        <wps:txbx>
+                          <w:txbxContent>
+                            <w:p>
+                              <w:pPr>
+                                <w:pStyle w:val="a5"/>
+                                <w:spacing w:before="0" w:beforeAutospacing="0" w:after="0" w:afterAutospacing="0"/>
+                                <w:jc w:val="center"/>
+                                <w:rPr>
+                                  <w:rFonts w:hint="eastAsia"/>
+                                </w:rPr>
+                              </w:pPr>
+                              <w:r>
+                                <w:rPr>
+                                  <w:rFonts w:cs="Times New Roman" w:hint="eastAsia"/>
+                                  <w:color w:val="FF0000"/>
+                                  <w:sz w:val="21"/>
+                                  <w:szCs w:val="21"/>
+                                </w:rPr>
+                                <w:t>响应</w:t>
+                              </w:r>
+                              <w:r>
+                                <w:rPr>
+                                  <w:rFonts w:cs="Times New Roman"/>
+                                  <w:color w:val="FF0000"/>
+                                  <w:sz w:val="21"/>
+                                  <w:szCs w:val="21"/>
+                                </w:rPr>
+                                <w:t>OnPageChangeListener</w:t>
+                              </w:r>
+                              <w:r>
+                                <w:rPr>
+                                  <w:rFonts w:cs="Times New Roman" w:hint="eastAsia"/>
+                                  <w:color w:val="FF0000"/>
+                                  <w:sz w:val="21"/>
+                                  <w:szCs w:val="21"/>
+                                </w:rPr>
+                                <w:t>中</w:t>
+                              </w:r>
+                              <w:r>
+                                <w:rPr>
+                                  <w:rFonts w:cs="Times New Roman"/>
+                                  <w:color w:val="FF0000"/>
+                                  <w:sz w:val="21"/>
+                                  <w:szCs w:val="21"/>
+                                </w:rPr>
+                                <w:t>进行网络数据获取</w:t>
+                              </w:r>
+                            </w:p>
+                          </w:txbxContent>
+                        </wps:txbx>
+                        <wps:bodyPr rot="0" spcFirstLastPara="0" vert="horz" wrap="square" lIns="91440" tIns="45720" rIns="91440" bIns="45720" numCol="1" spcCol="0" rtlCol="0" fromWordArt="0" anchor="ctr" anchorCtr="0" forceAA="0" compatLnSpc="1">
+                          <a:prstTxWarp prst="textNoShape">
+                            <a:avLst/>
+                          </a:prstTxWarp>
+                          <a:noAutofit/>
+                        </wps:bodyPr>
+                      </wps:wsp>
+                      <wps:wsp>
+                        <wps:cNvPr id="10" name="矩形 10"/>
+                        <wps:cNvSpPr/>
+                        <wps:spPr>
+                          <a:xfrm>
+                            <a:off x="311673" y="3822968"/>
+                            <a:ext cx="1363507" cy="924595"/>
+                          </a:xfrm>
+                          <a:prstGeom prst="rect">
+                            <a:avLst/>
+                          </a:prstGeom>
+                          <a:noFill/>
+                        </wps:spPr>
+                        <wps:style>
+                          <a:lnRef idx="2">
+                            <a:schemeClr val="accent1">
+                              <a:shade val="50000"/>
+                            </a:schemeClr>
+                          </a:lnRef>
+                          <a:fillRef idx="1">
+                            <a:schemeClr val="accent1"/>
+                          </a:fillRef>
+                          <a:effectRef idx="0">
+                            <a:schemeClr val="accent1"/>
+                          </a:effectRef>
+                          <a:fontRef idx="minor">
+                            <a:schemeClr val="lt1"/>
+                          </a:fontRef>
+                        </wps:style>
+                        <wps:txbx>
+                          <w:txbxContent>
+                            <w:p>
+                              <w:pPr>
+                                <w:pStyle w:val="a5"/>
+                                <w:spacing w:before="0" w:beforeAutospacing="0" w:after="0" w:afterAutospacing="0"/>
+                                <w:jc w:val="center"/>
+                                <w:rPr>
+                                  <w:rFonts w:cs="Times New Roman"/>
+                                  <w:color w:val="FF0000"/>
+                                  <w:sz w:val="21"/>
+                                  <w:szCs w:val="21"/>
+                                </w:rPr>
+                              </w:pPr>
+                              <w:r>
+                                <w:rPr>
+                                  <w:rFonts w:cs="Times New Roman"/>
+                                  <w:color w:val="FF0000"/>
+                                  <w:sz w:val="21"/>
+                                  <w:szCs w:val="21"/>
+                                </w:rPr>
+                                <w:t>R</w:t>
+                              </w:r>
+                              <w:r>
+                                <w:rPr>
+                                  <w:rFonts w:cs="Times New Roman" w:hint="eastAsia"/>
+                                  <w:color w:val="FF0000"/>
+                                  <w:sz w:val="21"/>
+                                  <w:szCs w:val="21"/>
+                                </w:rPr>
+                                <w:t>emove</w:t>
+                              </w:r>
+                              <w:r>
+                                <w:rPr>
+                                  <w:rFonts w:cs="Times New Roman"/>
+                                  <w:color w:val="FF0000"/>
+                                  <w:sz w:val="21"/>
+                                  <w:szCs w:val="21"/>
+                                </w:rPr>
+                                <w:t>allviews()</w:t>
+                              </w:r>
+                            </w:p>
+                            <w:p>
+                              <w:pPr>
+                                <w:pStyle w:val="a5"/>
+                                <w:spacing w:before="0" w:beforeAutospacing="0" w:after="0" w:afterAutospacing="0"/>
+                                <w:jc w:val="center"/>
+                                <w:rPr>
+                                  <w:rFonts w:hint="eastAsia"/>
+                                </w:rPr>
+                              </w:pPr>
+                              <w:r>
+                                <w:rPr>
+                                  <w:rFonts w:cs="Times New Roman"/>
+                                  <w:color w:val="FF0000"/>
+                                  <w:sz w:val="21"/>
+                                  <w:szCs w:val="21"/>
+                                </w:rPr>
+                                <w:t>AddView()</w:t>
+                              </w:r>
+                            </w:p>
+                          </w:txbxContent>
+                        </wps:txbx>
+                        <wps:bodyPr rot="0" spcFirstLastPara="0" vert="horz" wrap="square" lIns="91440" tIns="45720" rIns="91440" bIns="45720" numCol="1" spcCol="0" rtlCol="0" fromWordArt="0" anchor="ctr" anchorCtr="0" forceAA="0" compatLnSpc="1">
+                          <a:prstTxWarp prst="textNoShape">
+                            <a:avLst/>
+                          </a:prstTxWarp>
+                          <a:noAutofit/>
+                        </wps:bodyPr>
+                      </wps:wsp>
+                      <wps:wsp>
+                        <wps:cNvPr id="11" name="肘形连接符 11"/>
+                        <wps:cNvCnPr>
+                          <a:endCxn id="10" idx="0"/>
+                        </wps:cNvCnPr>
+                        <wps:spPr>
+                          <a:xfrm rot="10800000" flipV="1">
+                            <a:off x="993428" y="3226998"/>
+                            <a:ext cx="1088001" cy="595970"/>
+                          </a:xfrm>
+                          <a:prstGeom prst="bentConnector2">
+                            <a:avLst/>
+                          </a:prstGeom>
+                          <a:ln>
+                            <a:tailEnd type="triangle"/>
+                          </a:ln>
+                        </wps:spPr>
+                        <wps:style>
+                          <a:lnRef idx="1">
+                            <a:schemeClr val="accent1"/>
+                          </a:lnRef>
+                          <a:fillRef idx="0">
+                            <a:schemeClr val="accent1"/>
+                          </a:fillRef>
+                          <a:effectRef idx="0">
+                            <a:schemeClr val="accent1"/>
+                          </a:effectRef>
+                          <a:fontRef idx="minor">
+                            <a:schemeClr val="tx1"/>
+                          </a:fontRef>
+                        </wps:style>
+                        <wps:bodyPr/>
+                      </wps:wsp>
+                      <wps:wsp>
+                        <wps:cNvPr id="12" name="文本框 12"/>
+                        <wps:cNvSpPr txBox="1"/>
+                        <wps:spPr>
+                          <a:xfrm>
+                            <a:off x="311674" y="3386936"/>
+                            <a:ext cx="870509" cy="263347"/>
+                          </a:xfrm>
+                          <a:prstGeom prst="rect">
+                            <a:avLst/>
+                          </a:prstGeom>
+                          <a:solidFill>
+                            <a:schemeClr val="lt1"/>
+                          </a:solidFill>
+                          <a:ln w="6350">
+                            <a:solidFill>
+                              <a:prstClr val="black"/>
+                            </a:solidFill>
+                          </a:ln>
+                          <a:effectLst/>
+                        </wps:spPr>
+                        <wps:style>
+                          <a:lnRef idx="0">
+                            <a:schemeClr val="accent1"/>
+                          </a:lnRef>
+                          <a:fillRef idx="0">
+                            <a:schemeClr val="accent1"/>
+                          </a:fillRef>
+                          <a:effectRef idx="0">
+                            <a:schemeClr val="accent1"/>
+                          </a:effectRef>
+                          <a:fontRef idx="minor">
+                            <a:schemeClr val="dk1"/>
+                          </a:fontRef>
+                        </wps:style>
+                        <wps:txbx>
+                          <w:txbxContent>
+                            <w:p>
+                              <w:pPr>
+                                <w:jc w:val="left"/>
+                                <w:rPr>
+                                  <w:rFonts w:hint="eastAsia"/>
+                                  <w:sz w:val="18"/>
+                                  <w:szCs w:val="18"/>
+                                </w:rPr>
+                              </w:pPr>
+                              <w:r>
+                                <w:rPr>
+                                  <w:rFonts w:hint="eastAsia"/>
+                                  <w:sz w:val="18"/>
+                                  <w:szCs w:val="18"/>
+                                </w:rPr>
+                                <w:t>展示</w:t>
+                              </w:r>
+                              <w:r>
+                                <w:rPr>
+                                  <w:sz w:val="18"/>
+                                  <w:szCs w:val="18"/>
+                                </w:rPr>
+                                <w:t>内容</w:t>
+                              </w:r>
+                            </w:p>
+                          </w:txbxContent>
+                        </wps:txbx>
+                        <wps:bodyPr rot="0" spcFirstLastPara="0" vertOverflow="overflow" horzOverflow="overflow" vert="horz" wrap="square" lIns="91440" tIns="45720" rIns="91440" bIns="45720" numCol="1" spcCol="0" rtlCol="0" fromWordArt="0" anchor="t" anchorCtr="0" forceAA="0" compatLnSpc="1">
+                          <a:prstTxWarp prst="textNoShape">
+                            <a:avLst/>
+                          </a:prstTxWarp>
+                          <a:noAutofit/>
+                        </wps:bodyPr>
+                      </wps:wsp>
+                      <wps:wsp>
+                        <wps:cNvPr id="14" name="矩形 14"/>
+                        <wps:cNvSpPr/>
+                        <wps:spPr>
+                          <a:xfrm>
+                            <a:off x="2337984" y="3815654"/>
+                            <a:ext cx="1612224" cy="983117"/>
+                          </a:xfrm>
+                          <a:prstGeom prst="rect">
+                            <a:avLst/>
+                          </a:prstGeom>
+                          <a:noFill/>
+                        </wps:spPr>
+                        <wps:style>
+                          <a:lnRef idx="2">
+                            <a:schemeClr val="accent1">
+                              <a:shade val="50000"/>
+                            </a:schemeClr>
+                          </a:lnRef>
+                          <a:fillRef idx="1">
+                            <a:schemeClr val="accent1"/>
+                          </a:fillRef>
+                          <a:effectRef idx="0">
+                            <a:schemeClr val="accent1"/>
+                          </a:effectRef>
+                          <a:fontRef idx="minor">
+                            <a:schemeClr val="lt1"/>
+                          </a:fontRef>
+                        </wps:style>
+                        <wps:txbx>
+                          <w:txbxContent>
+                            <w:p>
+                              <w:pPr>
+                                <w:pStyle w:val="a5"/>
+                                <w:spacing w:before="0" w:beforeAutospacing="0" w:after="0" w:afterAutospacing="0"/>
+                                <w:jc w:val="center"/>
+                                <w:rPr>
+                                  <w:rFonts w:hint="eastAsia"/>
+                                </w:rPr>
+                              </w:pPr>
+                              <w:r>
+                                <w:rPr>
+                                  <w:rFonts w:cs="Times New Roman" w:hint="eastAsia"/>
+                                  <w:color w:val="FF0000"/>
+                                  <w:sz w:val="21"/>
+                                  <w:szCs w:val="21"/>
+                                </w:rPr>
+                                <w:t>获取</w:t>
+                              </w:r>
+                              <w:r>
+                                <w:rPr>
+                                  <w:rFonts w:cs="Times New Roman"/>
+                                  <w:color w:val="FF0000"/>
+                                  <w:sz w:val="21"/>
+                                  <w:szCs w:val="21"/>
+                                </w:rPr>
+                                <w:t>LeftFragment</w:t>
+                              </w:r>
+                              <w:r>
+                                <w:rPr>
+                                  <w:rFonts w:cs="Times New Roman" w:hint="eastAsia"/>
+                                  <w:color w:val="FF0000"/>
+                                  <w:sz w:val="21"/>
+                                  <w:szCs w:val="21"/>
+                                </w:rPr>
+                                <w:t>对象</w:t>
+                              </w:r>
+                              <w:r>
+                                <w:rPr>
+                                  <w:rFonts w:cs="Times New Roman"/>
+                                  <w:color w:val="FF0000"/>
+                                  <w:sz w:val="21"/>
+                                  <w:szCs w:val="21"/>
+                                </w:rPr>
+                                <w:t>，调用</w:t>
+                              </w:r>
+                              <w:r>
+                                <w:rPr>
+                                  <w:rFonts w:cs="Times New Roman" w:hint="eastAsia"/>
+                                  <w:color w:val="FF0000"/>
+                                  <w:sz w:val="21"/>
+                                  <w:szCs w:val="21"/>
+                                </w:rPr>
+                                <w:t>其</w:t>
+                              </w:r>
+                              <w:r>
+                                <w:rPr>
+                                  <w:rFonts w:cs="Times New Roman"/>
+                                  <w:color w:val="FF0000"/>
+                                  <w:sz w:val="21"/>
+                                  <w:szCs w:val="21"/>
+                                </w:rPr>
+                                <w:t>方法初始化</w:t>
+                              </w:r>
+                              <w:r>
+                                <w:rPr>
+                                  <w:rFonts w:cs="Times New Roman" w:hint="eastAsia"/>
+                                  <w:color w:val="FF0000"/>
+                                  <w:sz w:val="21"/>
+                                  <w:szCs w:val="21"/>
+                                </w:rPr>
+                                <w:t>L</w:t>
+                              </w:r>
+                              <w:r>
+                                <w:rPr>
+                                  <w:rFonts w:cs="Times New Roman"/>
+                                  <w:color w:val="FF0000"/>
+                                  <w:sz w:val="21"/>
+                                  <w:szCs w:val="21"/>
+                                </w:rPr>
+                                <w:t>istView</w:t>
+                              </w:r>
+                            </w:p>
+                          </w:txbxContent>
+                        </wps:txbx>
+                        <wps:bodyPr rot="0" spcFirstLastPara="0" vert="horz" wrap="square" lIns="91440" tIns="45720" rIns="91440" bIns="45720" numCol="1" spcCol="0" rtlCol="0" fromWordArt="0" anchor="ctr" anchorCtr="0" forceAA="0" compatLnSpc="1">
+                          <a:prstTxWarp prst="textNoShape">
+                            <a:avLst/>
+                          </a:prstTxWarp>
+                          <a:noAutofit/>
+                        </wps:bodyPr>
+                      </wps:wsp>
+                      <wps:wsp>
+                        <wps:cNvPr id="15" name="肘形连接符 15"/>
+                        <wps:cNvCnPr>
+                          <a:endCxn id="14" idx="0"/>
+                        </wps:cNvCnPr>
+                        <wps:spPr>
+                          <a:xfrm rot="16200000" flipH="1">
+                            <a:off x="2766365" y="3437923"/>
+                            <a:ext cx="588654" cy="166807"/>
+                          </a:xfrm>
+                          <a:prstGeom prst="bentConnector3">
+                            <a:avLst/>
+                          </a:prstGeom>
+                          <a:ln>
+                            <a:tailEnd type="triangle"/>
+                          </a:ln>
+                        </wps:spPr>
+                        <wps:style>
+                          <a:lnRef idx="1">
+                            <a:schemeClr val="accent1"/>
+                          </a:lnRef>
+                          <a:fillRef idx="0">
+                            <a:schemeClr val="accent1"/>
+                          </a:fillRef>
+                          <a:effectRef idx="0">
+                            <a:schemeClr val="accent1"/>
+                          </a:effectRef>
+                          <a:fontRef idx="minor">
+                            <a:schemeClr val="tx1"/>
+                          </a:fontRef>
+                        </wps:style>
+                        <wps:bodyPr/>
+                      </wps:wsp>
+                      <wps:wsp>
+                        <wps:cNvPr id="17" name="文本框 12"/>
+                        <wps:cNvSpPr txBox="1"/>
+                        <wps:spPr>
+                          <a:xfrm>
+                            <a:off x="3057755" y="3383599"/>
+                            <a:ext cx="972920" cy="317892"/>
+                          </a:xfrm>
+                          <a:prstGeom prst="rect">
+                            <a:avLst/>
+                          </a:prstGeom>
+                          <a:solidFill>
+                            <a:schemeClr val="lt1"/>
+                          </a:solidFill>
+                          <a:ln w="6350">
+                            <a:solidFill>
+                              <a:prstClr val="black"/>
+                            </a:solidFill>
+                          </a:ln>
+                          <a:effectLst/>
+                        </wps:spPr>
+                        <wps:style>
+                          <a:lnRef idx="0">
+                            <a:schemeClr val="accent1"/>
+                          </a:lnRef>
+                          <a:fillRef idx="0">
+                            <a:schemeClr val="accent1"/>
+                          </a:fillRef>
+                          <a:effectRef idx="0">
+                            <a:schemeClr val="accent1"/>
+                          </a:effectRef>
+                          <a:fontRef idx="minor">
+                            <a:schemeClr val="dk1"/>
+                          </a:fontRef>
+                        </wps:style>
+                        <wps:txbx>
+                          <w:txbxContent>
+                            <w:p>
+                              <w:pPr>
+                                <w:pStyle w:val="a5"/>
+                                <w:spacing w:before="0" w:beforeAutospacing="0" w:after="0" w:afterAutospacing="0"/>
+                                <w:rPr>
+                                  <w:rFonts w:hint="eastAsia"/>
+                                </w:rPr>
+                              </w:pPr>
+                              <w:r>
+                                <w:rPr>
+                                  <w:rFonts w:cs="Times New Roman" w:hint="eastAsia"/>
+                                  <w:kern w:val="2"/>
+                                  <w:sz w:val="18"/>
+                                  <w:szCs w:val="18"/>
+                                </w:rPr>
+                                <w:t>初始化侧边栏</w:t>
+                              </w:r>
+                            </w:p>
+                          </w:txbxContent>
+                        </wps:txbx>
+                        <wps:bodyPr rot="0" spcFirstLastPara="0" vert="horz" wrap="square" lIns="91440" tIns="45720" rIns="91440" bIns="45720" numCol="1" spcCol="0" rtlCol="0" fromWordArt="0" anchor="t" anchorCtr="0" forceAA="0" compatLnSpc="1">
+                          <a:prstTxWarp prst="textNoShape">
+                            <a:avLst/>
+                          </a:prstTxWarp>
+                          <a:noAutofit/>
+                        </wps:bodyPr>
+                      </wps:wsp>
+                      <wps:wsp>
+                        <wps:cNvPr id="18" name="矩形 18"/>
+                        <wps:cNvSpPr/>
+                        <wps:spPr>
+                          <a:xfrm>
+                            <a:off x="2338578" y="5549356"/>
+                            <a:ext cx="1611630" cy="982980"/>
+                          </a:xfrm>
+                          <a:prstGeom prst="rect">
+                            <a:avLst/>
+                          </a:prstGeom>
+                          <a:noFill/>
+                        </wps:spPr>
+                        <wps:style>
+                          <a:lnRef idx="2">
+                            <a:schemeClr val="accent1">
+                              <a:shade val="50000"/>
+                            </a:schemeClr>
+                          </a:lnRef>
+                          <a:fillRef idx="1">
+                            <a:schemeClr val="accent1"/>
+                          </a:fillRef>
+                          <a:effectRef idx="0">
+                            <a:schemeClr val="accent1"/>
+                          </a:effectRef>
+                          <a:fontRef idx="minor">
+                            <a:schemeClr val="lt1"/>
+                          </a:fontRef>
+                        </wps:style>
+                        <wps:txbx>
+                          <w:txbxContent>
+                            <w:p>
+                              <w:pPr>
+                                <w:pStyle w:val="a5"/>
+                                <w:spacing w:before="0" w:beforeAutospacing="0" w:after="0" w:afterAutospacing="0"/>
+                                <w:jc w:val="center"/>
+                                <w:rPr>
+                                  <w:rFonts w:hint="eastAsia"/>
+                                </w:rPr>
+                              </w:pPr>
+                              <w:r>
+                                <w:rPr>
+                                  <w:rFonts w:cs="Times New Roman" w:hint="eastAsia"/>
+                                  <w:color w:val="FF0000"/>
+                                  <w:sz w:val="21"/>
+                                  <w:szCs w:val="21"/>
+                                </w:rPr>
+                                <w:t>获取N</w:t>
+                              </w:r>
+                              <w:r>
+                                <w:rPr>
+                                  <w:rFonts w:cs="Times New Roman"/>
+                                  <w:color w:val="FF0000"/>
+                                  <w:sz w:val="21"/>
+                                  <w:szCs w:val="21"/>
+                                </w:rPr>
+                                <w:t>ewsPager对象，调用其方法改变</w:t>
+                              </w:r>
+                              <w:r>
+                                <w:rPr>
+                                  <w:rFonts w:cs="Times New Roman" w:hint="eastAsia"/>
+                                  <w:color w:val="FF0000"/>
+                                  <w:sz w:val="21"/>
+                                  <w:szCs w:val="21"/>
+                                </w:rPr>
+                                <w:t>content</w:t>
+                              </w:r>
+                            </w:p>
+                          </w:txbxContent>
+                        </wps:txbx>
+                        <wps:bodyPr rot="0" spcFirstLastPara="0" vert="horz" wrap="square" lIns="91440" tIns="45720" rIns="91440" bIns="45720" numCol="1" spcCol="0" rtlCol="0" fromWordArt="0" anchor="ctr" anchorCtr="0" forceAA="0" compatLnSpc="1">
+                          <a:prstTxWarp prst="textNoShape">
+                            <a:avLst/>
+                          </a:prstTxWarp>
+                          <a:noAutofit/>
+                        </wps:bodyPr>
+                      </wps:wsp>
+                      <wps:wsp>
+                        <wps:cNvPr id="16" name="直接箭头连接符 16"/>
+                        <wps:cNvCnPr>
+                          <a:endCxn id="18" idx="0"/>
+                        </wps:cNvCnPr>
+                        <wps:spPr>
+                          <a:xfrm>
+                            <a:off x="3143941" y="4798482"/>
+                            <a:ext cx="299" cy="750540"/>
+                          </a:xfrm>
+                          <a:prstGeom prst="straightConnector1">
+                            <a:avLst/>
+                          </a:prstGeom>
+                          <a:ln>
+                            <a:tailEnd type="triangle"/>
+                          </a:ln>
+                        </wps:spPr>
+                        <wps:style>
+                          <a:lnRef idx="1">
+                            <a:schemeClr val="accent1"/>
+                          </a:lnRef>
+                          <a:fillRef idx="0">
+                            <a:schemeClr val="accent1"/>
+                          </a:fillRef>
+                          <a:effectRef idx="0">
+                            <a:schemeClr val="accent1"/>
+                          </a:effectRef>
+                          <a:fontRef idx="minor">
+                            <a:schemeClr val="tx1"/>
+                          </a:fontRef>
+                        </wps:style>
+                        <wps:bodyPr/>
+                      </wps:wsp>
+                      <wps:wsp>
+                        <wps:cNvPr id="19" name="文本框 19"/>
+                        <wps:cNvSpPr txBox="1"/>
+                        <wps:spPr>
+                          <a:xfrm>
+                            <a:off x="3247630" y="4981353"/>
+                            <a:ext cx="965925" cy="387382"/>
+                          </a:xfrm>
+                          <a:prstGeom prst="rect">
+                            <a:avLst/>
+                          </a:prstGeom>
+                          <a:solidFill>
+                            <a:schemeClr val="lt1"/>
+                          </a:solidFill>
+                          <a:ln w="6350">
+                            <a:solidFill>
+                              <a:prstClr val="black"/>
+                            </a:solidFill>
+                          </a:ln>
+                          <a:effectLst/>
+                        </wps:spPr>
+                        <wps:style>
+                          <a:lnRef idx="0">
+                            <a:schemeClr val="accent1"/>
+                          </a:lnRef>
+                          <a:fillRef idx="0">
+                            <a:schemeClr val="accent1"/>
+                          </a:fillRef>
+                          <a:effectRef idx="0">
+                            <a:schemeClr val="accent1"/>
+                          </a:effectRef>
+                          <a:fontRef idx="minor">
+                            <a:schemeClr val="dk1"/>
+                          </a:fontRef>
+                        </wps:style>
+                        <wps:txbx>
+                          <w:txbxContent>
+                            <w:p>
+                              <w:pPr>
+                                <w:jc w:val="left"/>
+                                <w:rPr>
+                                  <w:rFonts w:hint="eastAsia"/>
+                                  <w:sz w:val="18"/>
+                                  <w:szCs w:val="18"/>
+                                </w:rPr>
+                              </w:pPr>
+                              <w:r>
+                                <w:rPr>
+                                  <w:rFonts w:hint="eastAsia"/>
+                                  <w:sz w:val="18"/>
+                                  <w:szCs w:val="18"/>
+                                </w:rPr>
+                                <w:t>侧边栏</w:t>
+                              </w:r>
+                              <w:r>
+                                <w:rPr>
+                                  <w:sz w:val="18"/>
+                                  <w:szCs w:val="18"/>
+                                </w:rPr>
+                                <w:t>被</w:t>
+                              </w:r>
+                              <w:r>
+                                <w:rPr>
+                                  <w:rFonts w:hint="eastAsia"/>
+                                  <w:sz w:val="18"/>
+                                  <w:szCs w:val="18"/>
+                                </w:rPr>
+                                <w:t>点击</w:t>
+                              </w:r>
+                            </w:p>
+                            <w:p/>
+                          </w:txbxContent>
+                        </wps:txbx>
+                        <wps:bodyPr rot="0" spcFirstLastPara="0" vertOverflow="overflow" horzOverflow="overflow" vert="horz" wrap="square" lIns="91440" tIns="45720" rIns="91440" bIns="45720" numCol="1" spcCol="0" rtlCol="0" fromWordArt="0" anchor="t" anchorCtr="0" forceAA="0" compatLnSpc="1">
+                          <a:prstTxWarp prst="textNoShape">
+                            <a:avLst/>
+                          </a:prstTxWarp>
+                          <a:noAutofit/>
+                        </wps:bodyPr>
+                      </wps:wsp>
+                    </wpc:wpc>
+                  </a:graphicData>
+                </a:graphic>
+              </wp:inline>
+            </w:drawing>
+          </mc:Choice>
+          <mc:Fallback>
+            <w:pict>
+              <v:group id="画布 5" o:spid="_x0000_s1026" editas="canvas" style="width:423.25pt;height:596.75pt;mso-position-horizontal-relative:char;mso-position-vertical-relative:line" coordsize="53752,75780" o:gfxdata="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">
+                <v:shapetype id="_x0000_t75" coordsize="21600,21600" o:spt="75" o:preferrelative="t" path="m@4@5l@4@11@9@11@9@5xe" filled="f" stroked="f">
+                  <v:stroke joinstyle="miter"/>
+                  <v:formulas>
+                    <v:f eqn="if lineDrawn pixelLineWidth 0"/>
+                    <v:f eqn="sum @0 1 0"/>
+                    <v:f eqn="sum 0 0 @1"/>
+                    <v:f eqn="prod @2 1 2"/>
+                    <v:f eqn="prod @3 21600 pixelWidth"/>
+                    <v:f eqn="prod @3 21600 pixelHeight"/>
+                    <v:f eqn="sum @0 0 1"/>
+                    <v:f eqn="prod @6 1 2"/>
+                    <v:f eqn="prod @7 21600 pixelWidth"/>
+                    <v:f eqn="sum @8 21600 0"/>
+                    <v:f eqn="prod @7 21600 pixelHeight"/>
+                    <v:f eqn="sum @10 21600 0"/>
+                  </v:formulas>
+                  <v:path o:extrusionok="f" gradientshapeok="t" o:connecttype="rect"/>
+                  <o:lock v:ext="edit" aspectratio="t"/>
+                </v:shapetype>
+                <v:shape id="_x0000_s1027" type="#_x0000_t75" style="position:absolute;width:53752;height:75780;visibility:visible;mso-wrap-style:square">
+                  <v:fill o:detectmouseclick="t"/>
+                  <v:path o:connecttype="none"/>
+                </v:shape>
+                <v:rect id="矩形 6" o:spid="_x0000_s1028" style="position:absolute;left:12070;top:2048;width:17702;height:5267;visibility:visible;mso-wrap-style:square;v-text-anchor:middle" o:gfxdata="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" filled="f" strokecolor="#1f4d78 [1604]" strokeweight="1pt">
+                  <v:textbox>
+                    <w:txbxContent>
+                      <w:p>
+                        <w:pPr>
+                          <w:jc w:val="center"/>
+                          <w:rPr>
+                            <w:color w:val="FF0000"/>
+                            <w:sz w:val="21"/>
+                            <w:szCs w:val="21"/>
+                          </w:rPr>
+                        </w:pPr>
+                        <w:r>
+                          <w:rPr>
+                            <w:rFonts w:hint="eastAsia"/>
+                            <w:color w:val="FF0000"/>
+                            <w:sz w:val="21"/>
+                            <w:szCs w:val="21"/>
+                          </w:rPr>
+                          <w:t>点击</w:t>
+                        </w:r>
+                        <w:r>
+                          <w:rPr>
+                            <w:rFonts w:hint="eastAsia"/>
+                            <w:color w:val="FF0000"/>
+                            <w:sz w:val="21"/>
+                            <w:szCs w:val="21"/>
+                          </w:rPr>
+                          <w:t>新闻</w:t>
+                        </w:r>
+                        <w:r>
+                          <w:rPr>
+                            <w:rFonts w:hint="eastAsia"/>
+                            <w:color w:val="FF0000"/>
+                            <w:sz w:val="21"/>
+                            <w:szCs w:val="21"/>
+                          </w:rPr>
+                          <w:t>R</w:t>
+                        </w:r>
+                        <w:r>
+                          <w:rPr>
+                            <w:color w:val="FF0000"/>
+                            <w:sz w:val="21"/>
+                            <w:szCs w:val="21"/>
+                          </w:rPr>
+                          <w:t>adio</w:t>
+                        </w:r>
+                        <w:r>
+                          <w:rPr>
+                            <w:color w:val="FF0000"/>
+                            <w:sz w:val="21"/>
+                            <w:szCs w:val="21"/>
+                          </w:rPr>
+                          <w:t>Button</w:t>
+                        </w:r>
+                      </w:p>
+                    </w:txbxContent>
+                  </v:textbox>
+                </v:rect>
+                <v:rect id="矩形 7" o:spid="_x0000_s1029" style="position:absolute;left:12075;top:10944;width:17697;height:5264;visibility:visible;mso-wrap-style:square;v-text-anchor:middle" o:gfxdata="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" filled="f" strokecolor="#1f4d78 [1604]" strokeweight="1pt">
+                  <v:textbox>
+                    <w:txbxContent>
+                      <w:p>
+                        <w:pPr>
+                          <w:pStyle w:val="a5"/>
+                          <w:spacing w:before="0" w:beforeAutospacing="0" w:after="0" w:afterAutospacing="0"/>
+                          <w:jc w:val="center"/>
+                          <w:rPr>
+                            <w:rFonts w:hint="eastAsia"/>
+                          </w:rPr>
+                        </w:pPr>
+                        <w:r>
+                          <w:rPr>
+                            <w:rFonts w:cs="Times New Roman" w:hint="eastAsia"/>
+                            <w:color w:val="FF0000"/>
+                            <w:kern w:val="2"/>
+                            <w:sz w:val="21"/>
+                            <w:szCs w:val="21"/>
+                          </w:rPr>
+                          <w:t>V</w:t>
+                        </w:r>
+                        <w:r>
+                          <w:rPr>
+                            <w:rFonts w:cs="Times New Roman"/>
+                            <w:color w:val="FF0000"/>
+                            <w:kern w:val="2"/>
+                            <w:sz w:val="21"/>
+                            <w:szCs w:val="21"/>
+                          </w:rPr>
+                          <w:t>ierPager</w:t>
+                        </w:r>
+                        <w:r>
+                          <w:rPr>
+                            <w:rFonts w:cs="Times New Roman" w:hint="eastAsia"/>
+                            <w:color w:val="FF0000"/>
+                            <w:kern w:val="2"/>
+                            <w:sz w:val="21"/>
+                            <w:szCs w:val="21"/>
+                          </w:rPr>
+                          <w:t>跳转</w:t>
+                        </w:r>
+                      </w:p>
+                    </w:txbxContent>
+                  </v:textbox>
+                </v:rect>
+                <v:rect id="矩形 8" o:spid="_x0000_s1030" style="position:absolute;left:12075;top:19356;width:17697;height:5264;visibility:visible;mso-wrap-style:square;v-text-anchor:middle" o:gfxdata="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" filled="f" strokecolor="#1f4d78 [1604]" strokeweight="1pt">
+                  <v:textbox>
+                    <w:txbxContent>
+                      <w:p>
+                        <w:pPr>
+                          <w:pStyle w:val="a5"/>
+                          <w:spacing w:before="0" w:beforeAutospacing="0" w:after="0" w:afterAutospacing="0"/>
+                          <w:jc w:val="center"/>
+                        </w:pPr>
+                        <w:r>
+                          <w:rPr>
+                            <w:rFonts w:cs="Times New Roman" w:hint="eastAsia"/>
+                            <w:color w:val="FF0000"/>
+                            <w:sz w:val="21"/>
+                            <w:szCs w:val="21"/>
+                          </w:rPr>
+                          <w:t>VierPager跳转</w:t>
+                        </w:r>
+                      </w:p>
+                    </w:txbxContent>
+                  </v:textbox>
+                </v:rect>
+                <v:rect id="矩形 9" o:spid="_x0000_s1031" style="position:absolute;left:10972;top:27005;width:19605;height:5265;visibility:visible;mso-wrap-style:square;v-text-anchor:middle" o:gfxdata="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" filled="f" strokecolor="#1f4d78 [1604]" strokeweight="1pt">
+                  <v:textbox>
+                    <w:txbxContent>
+                      <w:p>
+                        <w:pPr>
+                          <w:pStyle w:val="a5"/>
+                          <w:spacing w:before="0" w:beforeAutospacing="0" w:after="0" w:afterAutospacing="0"/>
+                          <w:jc w:val="center"/>
+                          <w:rPr>
+                            <w:rFonts w:hint="eastAsia"/>
+                          </w:rPr>
+                        </w:pPr>
+                        <w:r>
+                          <w:rPr>
+                            <w:rFonts w:cs="Times New Roman" w:hint="eastAsia"/>
+                            <w:color w:val="FF0000"/>
+                            <w:sz w:val="21"/>
+                            <w:szCs w:val="21"/>
+                          </w:rPr>
+                          <w:t>响应</w:t>
+                        </w:r>
+                        <w:r>
+                          <w:rPr>
+                            <w:rFonts w:cs="Times New Roman"/>
+                            <w:color w:val="FF0000"/>
+                            <w:sz w:val="21"/>
+                            <w:szCs w:val="21"/>
+                          </w:rPr>
+                          <w:t>OnPageChangeListener</w:t>
+                        </w:r>
+                        <w:r>
+                          <w:rPr>
+                            <w:rFonts w:cs="Times New Roman" w:hint="eastAsia"/>
+                            <w:color w:val="FF0000"/>
+                            <w:sz w:val="21"/>
+                            <w:szCs w:val="21"/>
+                          </w:rPr>
+                          <w:t>中</w:t>
+                        </w:r>
+                        <w:r>
+                          <w:rPr>
+                            <w:rFonts w:cs="Times New Roman"/>
+                            <w:color w:val="FF0000"/>
+                            <w:sz w:val="21"/>
+                            <w:szCs w:val="21"/>
+                          </w:rPr>
+                          <w:t>进行网络数据获取</w:t>
+                        </w:r>
+                      </w:p>
+                    </w:txbxContent>
+                  </v:textbox>
+                </v:rect>
+                <v:rect id="矩形 10" o:spid="_x0000_s1032" style="position:absolute;left:3116;top:38229;width:13635;height:9246;visibility:visible;mso-wrap-style:square;v-text-anchor:middle" o:gfxdata="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" filled="f" strokecolor="#1f4d78 [1604]" strokeweight="1pt">
+                  <v:textbox>
+                    <w:txbxContent>
+                      <w:p>
+                        <w:pPr>
+                          <w:pStyle w:val="a5"/>
+                          <w:spacing w:before="0" w:beforeAutospacing="0" w:after="0" w:afterAutospacing="0"/>
+                          <w:jc w:val="center"/>
+                          <w:rPr>
+                            <w:rFonts w:cs="Times New Roman"/>
+                            <w:color w:val="FF0000"/>
+                            <w:sz w:val="21"/>
+                            <w:szCs w:val="21"/>
+                          </w:rPr>
+                        </w:pPr>
+                        <w:r>
+                          <w:rPr>
+                            <w:rFonts w:cs="Times New Roman"/>
+                            <w:color w:val="FF0000"/>
+                            <w:sz w:val="21"/>
+                            <w:szCs w:val="21"/>
+                          </w:rPr>
+                          <w:t>R</w:t>
+                        </w:r>
+                        <w:r>
+                          <w:rPr>
+                            <w:rFonts w:cs="Times New Roman" w:hint="eastAsia"/>
+                            <w:color w:val="FF0000"/>
+                            <w:sz w:val="21"/>
+                            <w:szCs w:val="21"/>
+                          </w:rPr>
+                          <w:t>emove</w:t>
+                        </w:r>
+                        <w:r>
+                          <w:rPr>
+                            <w:rFonts w:cs="Times New Roman"/>
+                            <w:color w:val="FF0000"/>
+                            <w:sz w:val="21"/>
+                            <w:szCs w:val="21"/>
+                          </w:rPr>
+                          <w:t>allviews()</w:t>
+                        </w:r>
+                      </w:p>
+                      <w:p>
+                        <w:pPr>
+                          <w:pStyle w:val="a5"/>
+                          <w:spacing w:before="0" w:beforeAutospacing="0" w:after="0" w:afterAutospacing="0"/>
+                          <w:jc w:val="center"/>
+                          <w:rPr>
+                            <w:rFonts w:hint="eastAsia"/>
+                          </w:rPr>
+                        </w:pPr>
+                        <w:r>
+                          <w:rPr>
+                            <w:rFonts w:cs="Times New Roman"/>
+                            <w:color w:val="FF0000"/>
+                            <w:sz w:val="21"/>
+                            <w:szCs w:val="21"/>
+                          </w:rPr>
+                          <w:t>AddView()</w:t>
+                        </w:r>
+                      </w:p>
+                    </w:txbxContent>
+                  </v:textbox>
+                </v:rect>
+                <v:shapetype id="_x0000_t33" coordsize="21600,21600" o:spt="33" o:oned="t" path="m,l21600,r,21600e" filled="f">
+                  <v:stroke joinstyle="miter"/>
+                  <v:path arrowok="t" fillok="f" o:connecttype="none"/>
+                  <o:lock v:ext="edit" shapetype="t"/>
+                </v:shapetype>
+                <v:shape id="肘形连接符 11" o:spid="_x0000_s1033" type="#_x0000_t33" style="position:absolute;left:9934;top:32269;width:10880;height:5960;rotation:180;flip:y;visibility:visible;mso-wrap-style:square" o:connectortype="elbow" o:gfxdata="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" strokecolor="#5b9bd5 [3204]" strokeweight=".5pt">
+                  <v:stroke endarrow="block"/>
+                </v:shape>
+                <v:shapetype id="_x0000_t202" coordsize="21600,21600" o:spt="202" path="m,l,21600r21600,l21600,xe">
+                  <v:stroke joinstyle="miter"/>
+                  <v:path gradientshapeok="t" o:connecttype="rect"/>
+                </v:shapetype>
+                <v:shape id="文本框 12" o:spid="_x0000_s1034" type="#_x0000_t202" style="position:absolute;left:3116;top:33869;width:8705;height:2633;visibility:visible;mso-wrap-style:square;v-text-anchor:top" o:gfxdata="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" fillcolor="white [3201]" strokeweight=".5pt">
+                  <v:textbox>
+                    <w:txbxContent>
+                      <w:p>
+                        <w:pPr>
+                          <w:jc w:val="left"/>
+                          <w:rPr>
+                            <w:rFonts w:hint="eastAsia"/>
+                            <w:sz w:val="18"/>
+                            <w:szCs w:val="18"/>
+                          </w:rPr>
+                        </w:pPr>
+                        <w:r>
+                          <w:rPr>
+                            <w:rFonts w:hint="eastAsia"/>
+                            <w:sz w:val="18"/>
+                            <w:szCs w:val="18"/>
+                          </w:rPr>
+                          <w:t>展示</w:t>
+                        </w:r>
+                        <w:r>
+                          <w:rPr>
+                            <w:sz w:val="18"/>
+                            <w:szCs w:val="18"/>
+                          </w:rPr>
+                          <w:t>内容</w:t>
+                        </w:r>
+                      </w:p>
+                    </w:txbxContent>
+                  </v:textbox>
+                </v:shape>
+                <v:rect id="矩形 14" o:spid="_x0000_s1035" style="position:absolute;left:23379;top:38156;width:16123;height:9831;visibility:visible;mso-wrap-style:square;v-text-anchor:middle" o:gfxdata="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" filled="f" strokecolor="#1f4d78 [1604]" strokeweight="1pt">
+                  <v:textbox>
+                    <w:txbxContent>
+                      <w:p>
+                        <w:pPr>
+                          <w:pStyle w:val="a5"/>
+                          <w:spacing w:before="0" w:beforeAutospacing="0" w:after="0" w:afterAutospacing="0"/>
+                          <w:jc w:val="center"/>
+                          <w:rPr>
+                            <w:rFonts w:hint="eastAsia"/>
+                          </w:rPr>
+                        </w:pPr>
+                        <w:r>
+                          <w:rPr>
+                            <w:rFonts w:cs="Times New Roman" w:hint="eastAsia"/>
+                            <w:color w:val="FF0000"/>
+                            <w:sz w:val="21"/>
+                            <w:szCs w:val="21"/>
+                          </w:rPr>
+                          <w:t>获取</w:t>
+                        </w:r>
+                        <w:r>
+                          <w:rPr>
+                            <w:rFonts w:cs="Times New Roman"/>
+                            <w:color w:val="FF0000"/>
+                            <w:sz w:val="21"/>
+                            <w:szCs w:val="21"/>
+                          </w:rPr>
+                          <w:t>LeftFragment</w:t>
+                        </w:r>
+                        <w:r>
+                          <w:rPr>
+                            <w:rFonts w:cs="Times New Roman" w:hint="eastAsia"/>
+                            <w:color w:val="FF0000"/>
+                            <w:sz w:val="21"/>
+                            <w:szCs w:val="21"/>
+                          </w:rPr>
+                          <w:t>对象</w:t>
+                        </w:r>
+                        <w:r>
+                          <w:rPr>
+                            <w:rFonts w:cs="Times New Roman"/>
+                            <w:color w:val="FF0000"/>
+                            <w:sz w:val="21"/>
+                            <w:szCs w:val="21"/>
+                          </w:rPr>
+                          <w:t>，调用</w:t>
+                        </w:r>
+                        <w:r>
+                          <w:rPr>
+                            <w:rFonts w:cs="Times New Roman" w:hint="eastAsia"/>
+                            <w:color w:val="FF0000"/>
+                            <w:sz w:val="21"/>
+                            <w:szCs w:val="21"/>
+                          </w:rPr>
+                          <w:t>其</w:t>
+                        </w:r>
+                        <w:r>
+                          <w:rPr>
+                            <w:rFonts w:cs="Times New Roman"/>
+                            <w:color w:val="FF0000"/>
+                            <w:sz w:val="21"/>
+                            <w:szCs w:val="21"/>
+                          </w:rPr>
+                          <w:t>方法初始化</w:t>
+                        </w:r>
+                        <w:r>
+                          <w:rPr>
+                            <w:rFonts w:cs="Times New Roman" w:hint="eastAsia"/>
+                            <w:color w:val="FF0000"/>
+                            <w:sz w:val="21"/>
+                            <w:szCs w:val="21"/>
+                          </w:rPr>
+                          <w:t>L</w:t>
+                        </w:r>
+                        <w:r>
+                          <w:rPr>
+                            <w:rFonts w:cs="Times New Roman"/>
+                            <w:color w:val="FF0000"/>
+                            <w:sz w:val="21"/>
+                            <w:szCs w:val="21"/>
+                          </w:rPr>
+                          <w:t>istView</w:t>
+                        </w:r>
+                      </w:p>
+                    </w:txbxContent>
+                  </v:textbox>
+                </v:rect>
+                <v:shapetype id="_x0000_t34" coordsize="21600,21600" o:spt="34" o:oned="t" adj="10800" path="m,l@0,0@0,21600,21600,21600e" filled="f">
+                  <v:stroke joinstyle="miter"/>
+                  <v:formulas>
+                    <v:f eqn="val #0"/>
+                  </v:formulas>
+                  <v:path arrowok="t" fillok="f" o:connecttype="none"/>
+                  <v:handles>
+                    <v:h position="#0,center"/>
+                  </v:handles>
+                  <o:lock v:ext="edit" shapetype="t"/>
+                </v:shapetype>
+                <v:shape id="肘形连接符 15" o:spid="_x0000_s1036" type="#_x0000_t34" style="position:absolute;left:27663;top:34379;width:5886;height:1668;rotation:90;flip:x;visibility:visible;mso-wrap-style:square" o:connectortype="elbow" o:gfxdata="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" strokecolor="#5b9bd5 [3204]" strokeweight=".5pt">
+                  <v:stroke endarrow="block"/>
+                </v:shape>
+                <v:shape id="文本框 12" o:spid="_x0000_s1037" type="#_x0000_t202" style="position:absolute;left:30577;top:33835;width:9729;height:3179;visibility:visible;mso-wrap-style:square;v-text-anchor:top" o:gfxdata="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" fillcolor="white [3201]" strokeweight=".5pt">
+                  <v:textbox>
+                    <w:txbxContent>
+                      <w:p>
+                        <w:pPr>
+                          <w:pStyle w:val="a5"/>
+                          <w:spacing w:before="0" w:beforeAutospacing="0" w:after="0" w:afterAutospacing="0"/>
+                          <w:rPr>
+                            <w:rFonts w:hint="eastAsia"/>
+                          </w:rPr>
+                        </w:pPr>
+                        <w:r>
+                          <w:rPr>
+                            <w:rFonts w:cs="Times New Roman" w:hint="eastAsia"/>
+                            <w:kern w:val="2"/>
+                            <w:sz w:val="18"/>
+                            <w:szCs w:val="18"/>
+                          </w:rPr>
+                          <w:t>初始化侧边栏</w:t>
+                        </w:r>
+                      </w:p>
+                    </w:txbxContent>
+                  </v:textbox>
+                </v:shape>
+                <v:rect id="矩形 18" o:spid="_x0000_s1038" style="position:absolute;left:23385;top:55493;width:16117;height:9830;visibility:visible;mso-wrap-style:square;v-text-anchor:middle" o:gfxdata="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" filled="f" strokecolor="#1f4d78 [1604]" strokeweight="1pt">
+                  <v:textbox>
+                    <w:txbxContent>
+                      <w:p>
+                        <w:pPr>
+                          <w:pStyle w:val="a5"/>
+                          <w:spacing w:before="0" w:beforeAutospacing="0" w:after="0" w:afterAutospacing="0"/>
+                          <w:jc w:val="center"/>
+                          <w:rPr>
+                            <w:rFonts w:hint="eastAsia"/>
+                          </w:rPr>
+                        </w:pPr>
+                        <w:r>
+                          <w:rPr>
+                            <w:rFonts w:cs="Times New Roman" w:hint="eastAsia"/>
+                            <w:color w:val="FF0000"/>
+                            <w:sz w:val="21"/>
+                            <w:szCs w:val="21"/>
+                          </w:rPr>
+                          <w:t>获取N</w:t>
+                        </w:r>
+                        <w:r>
+                          <w:rPr>
+                            <w:rFonts w:cs="Times New Roman"/>
+                            <w:color w:val="FF0000"/>
+                            <w:sz w:val="21"/>
+                            <w:szCs w:val="21"/>
+                          </w:rPr>
+                          <w:t>ewsPager对象，调用其方法改变</w:t>
+                        </w:r>
+                        <w:r>
+                          <w:rPr>
+                            <w:rFonts w:cs="Times New Roman" w:hint="eastAsia"/>
+                            <w:color w:val="FF0000"/>
+                            <w:sz w:val="21"/>
+                            <w:szCs w:val="21"/>
+                          </w:rPr>
+                          <w:t>content</w:t>
+                        </w:r>
+                      </w:p>
+                    </w:txbxContent>
+                  </v:textbox>
+                </v:rect>
+                <v:shapetype id="_x0000_t32" coordsize="21600,21600" o:spt="32" o:oned="t" path="m,l21600,21600e" filled="f">
+                  <v:path arrowok="t" fillok="f" o:connecttype="none"/>
+                  <o:lock v:ext="edit" shapetype="t"/>
+                </v:shapetype>
+                <v:shape id="直接箭头连接符 16" o:spid="_x0000_s1039" type="#_x0000_t32" style="position:absolute;left:31439;top:47984;width:3;height:7506;visibility:visible;mso-wrap-style:square" o:connectortype="straight" o:gfxdata="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" strokecolor="#5b9bd5 [3204]" strokeweight=".5pt">
+                  <v:stroke endarrow="block" joinstyle="miter"/>
+                </v:shape>
+                <v:shape id="文本框 19" o:spid="_x0000_s1040" type="#_x0000_t202" style="position:absolute;left:32476;top:49813;width:9659;height:3874;visibility:visible;mso-wrap-style:square;v-text-anchor:top" o:gfxdata="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" fillcolor="white [3201]" strokeweight=".5pt">
+                  <v:textbox>
+                    <w:txbxContent>
+                      <w:p>
+                        <w:pPr>
+                          <w:jc w:val="left"/>
+                          <w:rPr>
+                            <w:rFonts w:hint="eastAsia"/>
+                            <w:sz w:val="18"/>
+                            <w:szCs w:val="18"/>
+                          </w:rPr>
+                        </w:pPr>
+                        <w:r>
+                          <w:rPr>
+                            <w:rFonts w:hint="eastAsia"/>
+                            <w:sz w:val="18"/>
+                            <w:szCs w:val="18"/>
+                          </w:rPr>
+                          <w:t>侧边栏</w:t>
+                        </w:r>
+                        <w:r>
+                          <w:rPr>
+                            <w:sz w:val="18"/>
+                            <w:szCs w:val="18"/>
+                          </w:rPr>
+                          <w:t>被</w:t>
+                        </w:r>
+                        <w:r>
+                          <w:rPr>
+                            <w:rFonts w:hint="eastAsia"/>
+                            <w:sz w:val="18"/>
+                            <w:szCs w:val="18"/>
+                          </w:rPr>
+                          <w:t>点击</w:t>
+                        </w:r>
+                      </w:p>
+                      <w:p/>
+                    </w:txbxContent>
+                  </v:textbox>
+                </v:shape>
+                <w10:anchorlock/>
+              </v:group>
+            </w:pict>
+          </mc:Fallback>
+        </mc:AlternateContent>
+      </w:r>
+    </w:p>
+    <w:p>
+      <w:r>
+        <w:rPr>
+          <w:rFonts w:hint="eastAsia"/>
+        </w:rPr>
+        <w:t>4</w:t>
+      </w:r>
+      <w:r>
+        <w:rPr>
+          <w:rFonts w:hint="eastAsia"/>
+        </w:rPr>
+        <w:t>遇到问题</w:t>
+      </w:r>
+    </w:p>
+    <w:p>
+      <w:pPr>
+        <w:pStyle w:val="a4"/>
+        <w:numPr>
+          <w:ilvl w:val="0"/>
+          <w:numId w:val="3"/>
+        </w:numPr>
+        <w:ind w:firstLineChars="0"/>
+      </w:pPr>
+      <w:r>
+        <w:rPr>
+          <w:rFonts w:hint="eastAsia"/>
+        </w:rPr>
+        <w:lastRenderedPageBreak/>
+        <w:t>添加</w:t>
+      </w:r>
+      <w:r>
+        <w:t>gson</w:t>
+      </w:r>
+      <w:r>
+        <w:rPr>
+          <w:rFonts w:hint="eastAsia"/>
+        </w:rPr>
+        <w:t>的</w:t>
+      </w:r>
+      <w:r>
+        <w:t>jar</w:t>
+      </w:r>
+      <w:r>
+        <w:t>包</w:t>
+      </w:r>
+      <w:r>
+        <w:rPr>
+          <w:rFonts w:hint="eastAsia"/>
+        </w:rPr>
+        <w:t>编译没错</w:t>
+      </w:r>
+      <w:r>
+        <w:t>，运行却找不到类。</w:t>
+      </w:r>
+    </w:p>
+    <w:p>
+      <w:pPr>
+        <w:ind w:firstLine="540"/>
+      </w:pPr>
+      <w:r>
+        <w:rPr>
+          <w:rFonts w:hint="eastAsia"/>
+        </w:rPr>
+        <w:t>解决</w:t>
+      </w:r>
+      <w:r>
+        <w:t>方法：新建了</w:t>
+      </w:r>
+      <w:r>
+        <w:rPr>
+          <w:rFonts w:hint="eastAsia"/>
+        </w:rPr>
+        <w:t>项目</w:t>
+      </w:r>
+      <w:r>
+        <w:t>根目录下</w:t>
+      </w:r>
+      <w:r>
+        <w:t>libs</w:t>
+      </w:r>
+      <w:r>
+        <w:t>文件夹，</w:t>
+      </w:r>
+      <w:r>
+        <w:rPr>
+          <w:rFonts w:hint="eastAsia"/>
+        </w:rPr>
+        <w:t>点击</w:t>
+      </w:r>
+      <w:r>
+        <w:t>use as source folder</w:t>
+      </w:r>
+      <w:r>
+        <w:t>，然后将</w:t>
+      </w:r>
+      <w:r>
+        <w:t>jar</w:t>
+      </w:r>
+      <w:r>
+        <w:t>包放进去，也进行</w:t>
+      </w:r>
+      <w:r>
+        <w:rPr>
+          <w:rFonts w:hint="eastAsia"/>
+        </w:rPr>
+        <w:t>同样</w:t>
+      </w:r>
+      <w:r>
+        <w:t>操作。</w:t>
+      </w:r>
+    </w:p>
+    <w:p>
+      <w:pPr>
+        <w:pStyle w:val="a4"/>
+        <w:numPr>
+          <w:ilvl w:val="0"/>
+          <w:numId w:val="3"/>
+        </w:numPr>
+        <w:ind w:firstLineChars="0"/>
+      </w:pPr>
+      <w:r>
+        <w:rPr>
+          <w:rFonts w:hint="eastAsia"/>
+        </w:rPr>
+        <w:t>第一个</w:t>
+      </w:r>
+      <w:r>
+        <w:t>问题之后，又</w:t>
+      </w:r>
+      <w:r>
+        <w:rPr>
+          <w:rFonts w:hint="eastAsia"/>
+        </w:rPr>
+        <w:t>报</w:t>
+      </w:r>
+      <w:r>
+        <w:t>有多个重复</w:t>
+      </w:r>
+      <w:r>
+        <w:rPr>
+          <w:rFonts w:hint="eastAsia"/>
+        </w:rPr>
+        <w:t>类</w:t>
+      </w:r>
+      <w:r>
+        <w:rPr>
+          <w:rFonts w:hint="eastAsia"/>
+        </w:rPr>
+        <w:t>(</w:t>
+      </w:r>
+      <w:r>
+        <w:t>jar</w:t>
+      </w:r>
+      <w:r>
+        <w:t>包中</w:t>
+      </w:r>
+      <w:r>
+        <w:rPr>
+          <w:rFonts w:hint="eastAsia"/>
+        </w:rPr>
+        <w:t>)</w:t>
+      </w:r>
+    </w:p>
+    <w:p>
+      <w:pPr>
+        <w:pStyle w:val="a4"/>
+        <w:ind w:left="720" w:firstLineChars="0" w:firstLine="0"/>
+        <w:rPr>
+          <w:rFonts w:hint="eastAsia"/>
+        </w:rPr>
+      </w:pPr>
+      <w:r>
+        <w:rPr>
+          <w:noProof/>
+        </w:rPr>
+        <w:drawing>
+          <wp:inline distT="0" distB="0" distL="0" distR="0" wp14:anchorId="6A789957" wp14:editId="531B8A5C">
+            <wp:extent cx="5274310" cy="2621280"/>
+            <wp:effectExtent l="0" t="0" r="2540" b="7620"/>
+            <wp:docPr id="20" name="图片 20"/>
+            <wp:cNvGraphicFramePr>
+              <a:graphicFrameLocks xmlns:a="http://schemas.openxmlformats.org/drawingml/2006/main" noChangeAspect="1"/>
+            </wp:cNvGraphicFramePr>
+            <a:graphic xmlns:a="http://schemas.openxmlformats.org/drawingml/2006/main">
+              <a:graphicData uri="http://schemas.openxmlformats.org/drawingml/2006/picture">
+                <pic:pic xmlns:pic="http://schemas.openxmlformats.org/drawingml/2006/picture">
+                  <pic:nvPicPr>
+                    <pic:cNvPr id="1" name=""/>
+                    <pic:cNvPicPr/>
+                  </pic:nvPicPr>
+                  <pic:blipFill>
+                    <a:blip r:embed="rId10"/>
+                    <a:stretch>
+                      <a:fillRect/>
+                    </a:stretch>
+                  </pic:blipFill>
+                  <pic:spPr>
+                    <a:xfrm>
+                      <a:off x="0" y="0"/>
+                      <a:ext cx="5274310" cy="2621280"/>
+                    </a:xfrm>
+                    <a:prstGeom prst="rect">
+                      <a:avLst/>
+                    </a:prstGeom>
+                  </pic:spPr>
+                </pic:pic>
+              </a:graphicData>
+            </a:graphic>
+          </wp:inline>
+        </w:drawing>
+      </w:r>
+    </w:p>
+    <w:p>
+      <w:r>
+        <w:rPr>
+          <w:rFonts w:hint="eastAsia"/>
+        </w:rPr>
+        <w:t>4</w:t>
+      </w:r>
+      <w:r>
+        <w:rPr>
+          <w:rFonts w:hint="eastAsia"/>
+        </w:rPr>
+        <w:t>待</w:t>
+      </w:r>
+      <w:r>
+        <w:t>解决问题</w:t>
+      </w:r>
+    </w:p>
+    <w:p>
+      <w:pPr>
+        <w:pStyle w:val="a4"/>
+        <w:numPr>
+          <w:ilvl w:val="0"/>
+          <w:numId w:val="4"/>
+        </w:numPr>
+        <w:ind w:firstLineChars="0"/>
+      </w:pPr>
+      <w:r>
+        <w:rPr>
+          <w:rFonts w:hint="eastAsia"/>
+        </w:rPr>
+        <w:t>侧边栏</w:t>
+      </w:r>
+      <w:r>
+        <w:t>被点击，页面如果加载过，</w:t>
+      </w:r>
+      <w:r>
+        <w:rPr>
+          <w:rFonts w:hint="eastAsia"/>
+        </w:rPr>
+        <w:t>应该</w:t>
+      </w:r>
+      <w:r>
+        <w:t>直接拿来显示，</w:t>
+      </w:r>
+      <w:r>
+        <w:rPr>
+          <w:rFonts w:hint="eastAsia"/>
+        </w:rPr>
+        <w:t>就不应该</w:t>
+      </w:r>
+      <w:r>
+        <w:t>重新</w:t>
+      </w:r>
+      <w:r>
+        <w:t>new</w:t>
+      </w:r>
+      <w:r>
+        <w:t>对象，更不应该</w:t>
+      </w:r>
+      <w:r>
+        <w:rPr>
+          <w:rFonts w:hint="eastAsia"/>
+        </w:rPr>
+        <w:t>请求</w:t>
+      </w:r>
+      <w:r>
+        <w:t>网络。同样</w:t>
+      </w:r>
+      <w:r>
+        <w:rPr>
+          <w:rFonts w:hint="eastAsia"/>
+        </w:rPr>
+        <w:t>，</w:t>
+      </w:r>
+      <w:r>
+        <w:t>在点击</w:t>
+      </w:r>
+      <w:r>
+        <w:rPr>
+          <w:rFonts w:hint="eastAsia"/>
+        </w:rPr>
+        <w:t>新闻</w:t>
+      </w:r>
+      <w:r>
+        <w:t>切换时，</w:t>
+      </w:r>
+      <w:r>
+        <w:rPr>
+          <w:rFonts w:hint="eastAsia"/>
+        </w:rPr>
+        <w:t>只需</w:t>
+      </w:r>
+      <w:r>
+        <w:rPr>
+          <w:rFonts w:hint="eastAsia"/>
+        </w:rPr>
+        <w:t>V</w:t>
+      </w:r>
+      <w:r>
+        <w:t>iewPager</w:t>
+      </w:r>
+      <w:r>
+        <w:rPr>
+          <w:rFonts w:hint="eastAsia"/>
+        </w:rPr>
+        <w:t>跳转</w:t>
+      </w:r>
+      <w:r>
+        <w:t>，不应该请求网络。这个</w:t>
+      </w:r>
+      <w:r>
+        <w:rPr>
+          <w:rFonts w:hint="eastAsia"/>
+        </w:rPr>
+        <w:t>应该</w:t>
+      </w:r>
+      <w:r>
+        <w:t>是另外的触发。</w:t>
+      </w:r>
+    </w:p>
+    <w:p>
+      <w:pPr>
+        <w:pStyle w:val="2"/>
+        <w:rPr>
+          <w:rFonts w:hint="eastAsia"/>
+        </w:rPr>
+      </w:pPr>
+      <w:r>
+        <w:rPr>
+          <w:rFonts w:hint="eastAsia"/>
+        </w:rPr>
+        <w:lastRenderedPageBreak/>
+        <w:t>V0.4</w:t>
+      </w:r>
+      <w:r>
+        <w:rPr>
+          <w:rFonts w:hint="eastAsia"/>
+        </w:rPr>
+        <w:t>实现</w:t>
+      </w:r>
+      <w:r>
+        <w:t>新闻页面下头条展示以及新闻展示</w:t>
+      </w:r>
+    </w:p>
+    <w:p>
+      <w:pPr>
+        <w:pStyle w:val="3"/>
+      </w:pPr>
+      <w:r>
+        <w:t>1</w:t>
+      </w:r>
+      <w:r>
+        <w:rPr>
+          <w:rFonts w:hint="eastAsia"/>
+        </w:rPr>
+        <w:t>结构图</w:t>
+      </w:r>
+    </w:p>
+    <w:p>
+      <w:r>
+        <w:rPr>
+          <w:noProof/>
+        </w:rPr>
+        <w:drawing>
+          <wp:inline distT="0" distB="0" distL="0" distR="0" wp14:anchorId="2ACCF6E2" wp14:editId="5ED6416F">
+            <wp:extent cx="5764378" cy="2921053"/>
+            <wp:effectExtent l="0" t="0" r="8255" b="0"/>
+            <wp:docPr id="21" name="图片 21"/>
+            <wp:cNvGraphicFramePr>
+              <a:graphicFrameLocks xmlns:a="http://schemas.openxmlformats.org/drawingml/2006/main" noChangeAspect="1"/>
+            </wp:cNvGraphicFramePr>
+            <a:graphic xmlns:a="http://schemas.openxmlformats.org/drawingml/2006/main">
+              <a:graphicData uri="http://schemas.openxmlformats.org/drawingml/2006/picture">
+                <pic:pic xmlns:pic="http://schemas.openxmlformats.org/drawingml/2006/picture">
+                  <pic:nvPicPr>
+                    <pic:cNvPr id="1" name=""/>
+                    <pic:cNvPicPr/>
+                  </pic:nvPicPr>
+                  <pic:blipFill>
+                    <a:blip r:embed="rId11"/>
+                    <a:stretch>
+                      <a:fillRect/>
+                    </a:stretch>
+                  </pic:blipFill>
+                  <pic:spPr>
+                    <a:xfrm>
+                      <a:off x="0" y="0"/>
+                      <a:ext cx="5781776" cy="2929870"/>
+                    </a:xfrm>
+                    <a:prstGeom prst="rect">
+                      <a:avLst/>
+                    </a:prstGeom>
+                  </pic:spPr>
+                </pic:pic>
+              </a:graphicData>
+            </a:graphic>
+          </wp:inline>
+        </w:drawing>
+      </w:r>
+      <w:r>
+        <w:rPr>
+          <w:rFonts w:hint="eastAsia"/>
+        </w:rPr>
+        <w:t xml:space="preserve"> </w:t>
+      </w:r>
+    </w:p>
+    <w:p>
+      <w:pPr>
+        <w:pStyle w:val="3"/>
+      </w:pPr>
+      <w:r>
+        <w:t xml:space="preserve">2 </w:t>
+      </w:r>
+      <w:r>
+        <w:rPr>
+          <w:rFonts w:hint="eastAsia"/>
+        </w:rPr>
+        <w:t>实现</w:t>
+      </w:r>
+      <w:r>
+        <w:t>过程</w:t>
+      </w:r>
+    </w:p>
+    <w:p>
+      <w:r>
+        <w:rPr>
+          <w:noProof/>
+        </w:rPr>
+        <w:drawing>
+          <wp:inline distT="0" distB="0" distL="0" distR="0" wp14:anchorId="1535928D" wp14:editId="1EEB5D62">
+            <wp:extent cx="4191000" cy="1504950"/>
+            <wp:effectExtent l="0" t="0" r="0" b="0"/>
+            <wp:docPr id="22" name="图片 22"/>
+            <wp:cNvGraphicFramePr>
+              <a:graphicFrameLocks xmlns:a="http://schemas.openxmlformats.org/drawingml/2006/main" noChangeAspect="1"/>
+            </wp:cNvGraphicFramePr>
+            <a:graphic xmlns:a="http://schemas.openxmlformats.org/drawingml/2006/main">
+              <a:graphicData uri="http://schemas.openxmlformats.org/drawingml/2006/picture">
+                <pic:pic xmlns:pic="http://schemas.openxmlformats.org/drawingml/2006/picture">
+                  <pic:nvPicPr>
+                    <pic:cNvPr id="1" name=""/>
+                    <pic:cNvPicPr/>
+                  </pic:nvPicPr>
+                  <pic:blipFill>
+                    <a:blip r:embed="rId12"/>
+                    <a:stretch>
+                      <a:fillRect/>
+                    </a:stretch>
+                  </pic:blipFill>
+                  <pic:spPr>
+                    <a:xfrm>
+                      <a:off x="0" y="0"/>
+                      <a:ext cx="4191000" cy="1504950"/>
+                    </a:xfrm>
+                    <a:prstGeom prst="rect">
+                      <a:avLst/>
+                    </a:prstGeom>
+                  </pic:spPr>
+                </pic:pic>
+              </a:graphicData>
+            </a:graphic>
+          </wp:inline>
+        </w:drawing>
+      </w:r>
+    </w:p>
+    <w:p>
+      <w:r>
+        <w:rPr>
+          <w:noProof/>
+        </w:rPr>
+        <w:lastRenderedPageBreak/>
+        <w:drawing>
+          <wp:inline distT="0" distB="0" distL="0" distR="0">
+            <wp:extent cx="5274310" cy="3778941"/>
+            <wp:effectExtent l="0" t="0" r="2540" b="0"/>
+            <wp:docPr id="23" name="图片 23" descr="D:\BaiduYunDownload\52\day57_智慧北京第三天\Day03笔记\页签详情页.png"/>
+            <wp:cNvGraphicFramePr>
+              <a:graphicFrameLocks xmlns:a="http://schemas.openxmlformats.org/drawingml/2006/main" noChangeAspect="1"/>
+            </wp:cNvGraphicFramePr>
+            <a:graphic xmlns:a="http://schemas.openxmlformats.org/drawingml/2006/main">
+              <a:graphicData uri="http://schemas.openxmlformats.org/drawingml/2006/picture">
+                <pic:pic xmlns:pic="http://schemas.openxmlformats.org/drawingml/2006/picture">
+                  <pic:nvPicPr>
+                    <pic:cNvPr id="0" name="Picture 1" descr="D:\BaiduYunDownload\52\day57_智慧北京第三天\Day03笔记\页签详情页.png"/>
+                    <pic:cNvPicPr>
+                      <a:picLocks noChangeAspect="1" noChangeArrowheads="1"/>
+                    </pic:cNvPicPr>
+                  </pic:nvPicPr>
+                  <pic:blipFill>
+                    <a:blip r:embed="rId13" cstate="print">
+                      <a:extLst>
+                        <a:ext uri="{28A0092B-C50C-407E-A947-70E740481C1C}">
+                          <a14:useLocalDpi xmlns:a14="http://schemas.microsoft.com/office/drawing/2010/main" val="0"/>
+                        </a:ext>
+                      </a:extLst>
+                    </a:blip>
+                    <a:srcRect/>
+                    <a:stretch>
+                      <a:fillRect/>
+                    </a:stretch>
+                  </pic:blipFill>
+                  <pic:spPr bwMode="auto">
+                    <a:xfrm>
+                      <a:off x="0" y="0"/>
+                      <a:ext cx="5274310" cy="3778941"/>
+                    </a:xfrm>
+                    <a:prstGeom prst="rect">
+                      <a:avLst/>
+                    </a:prstGeom>
+                    <a:noFill/>
+                    <a:ln>
+                      <a:noFill/>
+                    </a:ln>
+                  </pic:spPr>
+                </pic:pic>
+              </a:graphicData>
+            </a:graphic>
+          </wp:inline>
+        </w:drawing>
+      </w:r>
+    </w:p>
+    <w:p>
+      <w:pPr>
+        <w:pStyle w:val="3"/>
+      </w:pPr>
+      <w:r>
+        <w:rPr>
+          <w:rFonts w:hint="eastAsia"/>
+        </w:rPr>
+        <w:t>3</w:t>
+      </w:r>
+      <w:r>
+        <w:rPr>
+          <w:rFonts w:hint="eastAsia"/>
+        </w:rPr>
+        <w:t>出现</w:t>
+      </w:r>
+      <w:r>
+        <w:t>的</w:t>
+      </w:r>
+      <w:r>
+        <w:rPr>
+          <w:rFonts w:hint="eastAsia"/>
+        </w:rPr>
+        <w:t>问题</w:t>
+      </w:r>
+    </w:p>
+    <w:p>
+      <w:pPr>
+        <w:pStyle w:val="a4"/>
+        <w:numPr>
+          <w:ilvl w:val="0"/>
+          <w:numId w:val="5"/>
+        </w:numPr>
+        <w:ind w:firstLineChars="0"/>
+      </w:pPr>
+      <w:r>
+        <w:t>TabPageIndicator</w:t>
+      </w:r>
+      <w:r>
+        <w:rPr>
+          <w:rFonts w:hint="eastAsia"/>
+        </w:rPr>
+        <w:t>的</w:t>
+      </w:r>
+      <w:r>
+        <w:t>onMearue</w:t>
+      </w:r>
+      <w:r>
+        <w:t>中调用到</w:t>
+      </w:r>
+      <w:r>
+        <w:rPr>
+          <w:rFonts w:hint="eastAsia"/>
+        </w:rPr>
+        <w:t>相关联</w:t>
+      </w:r>
+      <w:r>
+        <w:t>的</w:t>
+      </w:r>
+      <w:r>
+        <w:rPr>
+          <w:rFonts w:hint="eastAsia"/>
+        </w:rPr>
+        <w:t>view</w:t>
+      </w:r>
+      <w:r>
+        <w:t>pager</w:t>
+      </w:r>
+      <w:r>
+        <w:rPr>
+          <w:rFonts w:hint="eastAsia"/>
+        </w:rPr>
+        <w:t>，</w:t>
+      </w:r>
+      <w:r>
+        <w:t>但是这个</w:t>
+      </w:r>
+      <w:r>
+        <w:rPr>
+          <w:rFonts w:hint="eastAsia"/>
+        </w:rPr>
+        <w:t>时候都还没有</w:t>
+      </w:r>
+      <w:r>
+        <w:t>进入</w:t>
+      </w:r>
+      <w:r>
+        <w:rPr>
+          <w:rFonts w:hint="eastAsia"/>
+        </w:rPr>
+        <w:t>自己</w:t>
+      </w:r>
+      <w:r>
+        <w:t>的构造函数阶段</w:t>
+      </w:r>
+      <w:r>
+        <w:rPr>
+          <w:rFonts w:hint="eastAsia"/>
+        </w:rPr>
+        <w:t>，</w:t>
+      </w:r>
+      <w:r>
+        <w:t>还没来得及</w:t>
+      </w:r>
+      <w:r>
+        <w:t>setVP</w:t>
+      </w:r>
+      <w:r>
+        <w:rPr>
+          <w:rFonts w:hint="eastAsia"/>
+        </w:rPr>
+        <w:t>，</w:t>
+      </w:r>
+      <w:r>
+        <w:t>所以一直报空指针异常。</w:t>
+      </w:r>
+    </w:p>
+    <w:p>
+      <w:pPr>
+        <w:pStyle w:val="a4"/>
+        <w:ind w:left="720" w:firstLineChars="0" w:firstLine="0"/>
+      </w:pPr>
+      <w:r>
+        <w:rPr>
+          <w:rFonts w:hint="eastAsia"/>
+        </w:rPr>
+        <w:t>解决</w:t>
+      </w:r>
+      <w:r>
+        <w:t>方法：</w:t>
+      </w:r>
+      <w:r>
+        <w:rPr>
+          <w:rFonts w:hint="eastAsia"/>
+        </w:rPr>
+        <w:t>暂时</w:t>
+      </w:r>
+      <w:r>
+        <w:t>性先把</w:t>
+      </w:r>
+      <w:r>
+        <w:t>TabPageIndicator</w:t>
+      </w:r>
+      <w:r>
+        <w:rPr>
+          <w:rFonts w:hint="eastAsia"/>
+        </w:rPr>
+        <w:t>的</w:t>
+      </w:r>
+      <w:r>
+        <w:rPr>
+          <w:rFonts w:hint="eastAsia"/>
+        </w:rPr>
+        <w:t>V</w:t>
+      </w:r>
+      <w:r>
+        <w:t>isible</w:t>
+      </w:r>
+      <w:r>
+        <w:t>设置为</w:t>
+      </w:r>
+      <w:r>
+        <w:t>gone</w:t>
+      </w:r>
+      <w:r>
+        <w:t>，然后在</w:t>
+      </w:r>
+      <w:r>
+        <w:t>setVP</w:t>
+      </w:r>
+      <w:r>
+        <w:rPr>
+          <w:rFonts w:hint="eastAsia"/>
+        </w:rPr>
+        <w:t>之后</w:t>
+      </w:r>
+      <w:r>
+        <w:t>再显示出来</w:t>
+      </w:r>
+      <w:r>
+        <w:rPr>
+          <w:rFonts w:hint="eastAsia"/>
+        </w:rPr>
+        <w:t>。</w:t>
+      </w:r>
+      <w:r>
+        <w:t>别人</w:t>
+      </w:r>
+      <w:r>
+        <w:rPr>
+          <w:rFonts w:hint="eastAsia"/>
+        </w:rPr>
+        <w:t>没有</w:t>
+      </w:r>
+      <w:r>
+        <w:t>这么做的也没有出问题，</w:t>
+      </w:r>
+      <w:r>
+        <w:rPr>
+          <w:rFonts w:hint="eastAsia"/>
+        </w:rPr>
+        <w:t>真实</w:t>
+      </w:r>
+      <w:r>
+        <w:t>原因有待探究。</w:t>
+      </w:r>
+    </w:p>
+    <w:p>
+      <w:pPr>
+        <w:pStyle w:val="3"/>
+      </w:pPr>
+      <w:r>
+        <w:rPr>
+          <w:rFonts w:hint="eastAsia"/>
+        </w:rPr>
+        <w:t xml:space="preserve">4 </w:t>
+      </w:r>
+      <w:r>
+        <w:rPr>
+          <w:rFonts w:hint="eastAsia"/>
+        </w:rPr>
+        <w:t>还需要</w:t>
+      </w:r>
+      <w:r>
+        <w:t>解决</w:t>
+      </w:r>
+      <w:r>
+        <w:rPr>
+          <w:rFonts w:hint="eastAsia"/>
+        </w:rPr>
+        <w:t>的</w:t>
+      </w:r>
+      <w:r>
+        <w:t>问题</w:t>
+      </w:r>
+    </w:p>
+    <w:p>
+      <w:r>
+        <w:rPr>
+          <w:rFonts w:hint="eastAsia"/>
+        </w:rPr>
+        <w:t>事件</w:t>
+      </w:r>
+      <w:r>
+        <w:t>分发的处理</w:t>
+      </w:r>
+    </w:p>
+    <w:p>
+      <w:r>
+        <w:rPr>
+          <w:rFonts w:hint="eastAsia"/>
+        </w:rPr>
+        <w:t>下拉</w:t>
+      </w:r>
+      <w:r>
+        <w:t>刷新</w:t>
+      </w:r>
+    </w:p>
+    <w:p>
+      <w:pPr>
+        <w:rPr>
+          <w:rFonts w:hint="eastAsia"/>
+        </w:rPr>
+      </w:pPr>
+      <w:r>
+        <w:rPr>
+          <w:rFonts w:hint="eastAsia"/>
+        </w:rPr>
+        <w:lastRenderedPageBreak/>
+        <w:t>登录</w:t>
+      </w:r>
+      <w:r>
+        <w:t>模块</w:t>
       </w:r>
       <w:bookmarkStart w:id="0" w:name="_GoBack"/>
       <w:bookmarkEnd w:id="0"/>
-    </w:p>
-    <w:p>
-      <w:pPr>
-        <w:rPr>
-          <w:rFonts w:hint="eastAsia"/>
-        </w:rPr>
-      </w:pPr>
-    </w:p>
-    <w:p>
-      <w:pPr>
-        <w:ind w:firstLineChars="200" w:firstLine="560"/>
-        <w:rPr>
-          <w:rFonts w:hint="eastAsia"/>
-        </w:rPr>
-      </w:pPr>
     </w:p>
     <w:sectPr>
       <w:pgSz w:w="11906" w:h="16838"/>
@@ -1518,16 +3867,16 @@
 <file path=word/numbering.xml><?xml version="1.0" encoding="utf-8"?>
 <w:numbering xmlns:wpc="http://schemas.microsoft.com/office/word/2010/wordprocessingCanvas" xmlns:mc="http://schemas.openxmlformats.org/markup-compatibility/2006" xmlns:o="urn:schemas-microsoft-com:office:office" xmlns:r="http://schemas.openxmlformats.org/officeDocument/2006/relationships" xmlns:m="http://schemas.openxmlformats.org/officeDocument/2006/math" xmlns:v="urn:schemas-microsoft-com:vml" xmlns:wp14="http://schemas.microsoft.com/office/word/2010/wordprocessingDrawing" xmlns:wp="http://schemas.openxmlformats.org/drawingml/2006/wordprocessingDrawing" xmlns:w10="urn:schemas-microsoft-com:office:word" xmlns:w="http://schemas.openxmlformats.org/wordprocessingml/2006/main" xmlns:w14="http://schemas.microsoft.com/office/word/2010/wordml" xmlns:w15="http://schemas.microsoft.com/office/word/2012/wordml" xmlns:wpg="http://schemas.microsoft.com/office/word/2010/wordprocessingGroup" xmlns:wpi="http://schemas.microsoft.com/office/word/2010/wordprocessingInk" xmlns:wne="http://schemas.microsoft.com/office/word/2006/wordml" xmlns:wps="http://schemas.microsoft.com/office/word/2010/wordprocessingShape" mc:Ignorable="w14 w15 wp14">
   <w:abstractNum w:abstractNumId="0">
-    <w:nsid w:val="3748038C"/>
+    <w:nsid w:val="134A3AF2"/>
     <w:multiLevelType w:val="hybridMultilevel"/>
-    <w:tmpl w:val="1702293A"/>
-    <w:lvl w:ilvl="0" w:tplc="4B241878">
+    <w:tmpl w:val="164A7CE2"/>
+    <w:lvl w:ilvl="0" w:tplc="10027182">
       <w:start w:val="1"/>
       <w:numFmt w:val="decimal"/>
       <w:lvlText w:val="（%1）"/>
       <w:lvlJc w:val="left"/>
       <w:pPr>
-        <w:ind w:left="1000" w:hanging="720"/>
+        <w:ind w:left="720" w:hanging="720"/>
       </w:pPr>
       <w:rPr>
         <w:rFonts w:hint="default"/>
@@ -1539,7 +3888,7 @@
       <w:lvlText w:val="%2)"/>
       <w:lvlJc w:val="left"/>
       <w:pPr>
-        <w:ind w:left="1120" w:hanging="420"/>
+        <w:ind w:left="840" w:hanging="420"/>
       </w:pPr>
     </w:lvl>
     <w:lvl w:ilvl="2" w:tplc="0409001B" w:tentative="1">
@@ -1548,7 +3897,7 @@
       <w:lvlText w:val="%3."/>
       <w:lvlJc w:val="right"/>
       <w:pPr>
-        <w:ind w:left="1540" w:hanging="420"/>
+        <w:ind w:left="1260" w:hanging="420"/>
       </w:pPr>
     </w:lvl>
     <w:lvl w:ilvl="3" w:tplc="0409000F" w:tentative="1">
@@ -1557,7 +3906,7 @@
       <w:lvlText w:val="%4."/>
       <w:lvlJc w:val="left"/>
       <w:pPr>
-        <w:ind w:left="1960" w:hanging="420"/>
+        <w:ind w:left="1680" w:hanging="420"/>
       </w:pPr>
     </w:lvl>
     <w:lvl w:ilvl="4" w:tplc="04090019" w:tentative="1">
@@ -1566,7 +3915,7 @@
       <w:lvlText w:val="%5)"/>
       <w:lvlJc w:val="left"/>
       <w:pPr>
-        <w:ind w:left="2380" w:hanging="420"/>
+        <w:ind w:left="2100" w:hanging="420"/>
       </w:pPr>
     </w:lvl>
     <w:lvl w:ilvl="5" w:tplc="0409001B" w:tentative="1">
@@ -1575,7 +3924,7 @@
       <w:lvlText w:val="%6."/>
       <w:lvlJc w:val="right"/>
       <w:pPr>
-        <w:ind w:left="2800" w:hanging="420"/>
+        <w:ind w:left="2520" w:hanging="420"/>
       </w:pPr>
     </w:lvl>
     <w:lvl w:ilvl="6" w:tplc="0409000F" w:tentative="1">
@@ -1584,7 +3933,7 @@
       <w:lvlText w:val="%7."/>
       <w:lvlJc w:val="left"/>
       <w:pPr>
-        <w:ind w:left="3220" w:hanging="420"/>
+        <w:ind w:left="2940" w:hanging="420"/>
       </w:pPr>
     </w:lvl>
     <w:lvl w:ilvl="7" w:tplc="04090019" w:tentative="1">
@@ -1593,7 +3942,7 @@
       <w:lvlText w:val="%8)"/>
       <w:lvlJc w:val="left"/>
       <w:pPr>
-        <w:ind w:left="3640" w:hanging="420"/>
+        <w:ind w:left="3360" w:hanging="420"/>
       </w:pPr>
     </w:lvl>
     <w:lvl w:ilvl="8" w:tplc="0409001B" w:tentative="1">
@@ -1602,12 +3951,377 @@
       <w:lvlText w:val="%9."/>
       <w:lvlJc w:val="right"/>
       <w:pPr>
+        <w:ind w:left="3780" w:hanging="420"/>
+      </w:pPr>
+    </w:lvl>
+  </w:abstractNum>
+  <w:abstractNum w:abstractNumId="1">
+    <w:nsid w:val="3748038C"/>
+    <w:multiLevelType w:val="hybridMultilevel"/>
+    <w:tmpl w:val="1702293A"/>
+    <w:lvl w:ilvl="0" w:tplc="4B241878">
+      <w:start w:val="1"/>
+      <w:numFmt w:val="decimal"/>
+      <w:lvlText w:val="（%1）"/>
+      <w:lvlJc w:val="left"/>
+      <w:pPr>
+        <w:ind w:left="1000" w:hanging="720"/>
+      </w:pPr>
+      <w:rPr>
+        <w:rFonts w:hint="default"/>
+      </w:rPr>
+    </w:lvl>
+    <w:lvl w:ilvl="1" w:tplc="04090019" w:tentative="1">
+      <w:start w:val="1"/>
+      <w:numFmt w:val="lowerLetter"/>
+      <w:lvlText w:val="%2)"/>
+      <w:lvlJc w:val="left"/>
+      <w:pPr>
+        <w:ind w:left="1120" w:hanging="420"/>
+      </w:pPr>
+    </w:lvl>
+    <w:lvl w:ilvl="2" w:tplc="0409001B" w:tentative="1">
+      <w:start w:val="1"/>
+      <w:numFmt w:val="lowerRoman"/>
+      <w:lvlText w:val="%3."/>
+      <w:lvlJc w:val="right"/>
+      <w:pPr>
+        <w:ind w:left="1540" w:hanging="420"/>
+      </w:pPr>
+    </w:lvl>
+    <w:lvl w:ilvl="3" w:tplc="0409000F" w:tentative="1">
+      <w:start w:val="1"/>
+      <w:numFmt w:val="decimal"/>
+      <w:lvlText w:val="%4."/>
+      <w:lvlJc w:val="left"/>
+      <w:pPr>
+        <w:ind w:left="1960" w:hanging="420"/>
+      </w:pPr>
+    </w:lvl>
+    <w:lvl w:ilvl="4" w:tplc="04090019" w:tentative="1">
+      <w:start w:val="1"/>
+      <w:numFmt w:val="lowerLetter"/>
+      <w:lvlText w:val="%5)"/>
+      <w:lvlJc w:val="left"/>
+      <w:pPr>
+        <w:ind w:left="2380" w:hanging="420"/>
+      </w:pPr>
+    </w:lvl>
+    <w:lvl w:ilvl="5" w:tplc="0409001B" w:tentative="1">
+      <w:start w:val="1"/>
+      <w:numFmt w:val="lowerRoman"/>
+      <w:lvlText w:val="%6."/>
+      <w:lvlJc w:val="right"/>
+      <w:pPr>
+        <w:ind w:left="2800" w:hanging="420"/>
+      </w:pPr>
+    </w:lvl>
+    <w:lvl w:ilvl="6" w:tplc="0409000F" w:tentative="1">
+      <w:start w:val="1"/>
+      <w:numFmt w:val="decimal"/>
+      <w:lvlText w:val="%7."/>
+      <w:lvlJc w:val="left"/>
+      <w:pPr>
+        <w:ind w:left="3220" w:hanging="420"/>
+      </w:pPr>
+    </w:lvl>
+    <w:lvl w:ilvl="7" w:tplc="04090019" w:tentative="1">
+      <w:start w:val="1"/>
+      <w:numFmt w:val="lowerLetter"/>
+      <w:lvlText w:val="%8)"/>
+      <w:lvlJc w:val="left"/>
+      <w:pPr>
+        <w:ind w:left="3640" w:hanging="420"/>
+      </w:pPr>
+    </w:lvl>
+    <w:lvl w:ilvl="8" w:tplc="0409001B" w:tentative="1">
+      <w:start w:val="1"/>
+      <w:numFmt w:val="lowerRoman"/>
+      <w:lvlText w:val="%9."/>
+      <w:lvlJc w:val="right"/>
+      <w:pPr>
         <w:ind w:left="4060" w:hanging="420"/>
+      </w:pPr>
+    </w:lvl>
+  </w:abstractNum>
+  <w:abstractNum w:abstractNumId="2">
+    <w:nsid w:val="55A0295F"/>
+    <w:multiLevelType w:val="hybridMultilevel"/>
+    <w:tmpl w:val="AC2CA5BE"/>
+    <w:lvl w:ilvl="0" w:tplc="0409000F">
+      <w:start w:val="1"/>
+      <w:numFmt w:val="decimal"/>
+      <w:lvlText w:val="%1."/>
+      <w:lvlJc w:val="left"/>
+      <w:pPr>
+        <w:ind w:left="696" w:hanging="420"/>
+      </w:pPr>
+    </w:lvl>
+    <w:lvl w:ilvl="1" w:tplc="04090019" w:tentative="1">
+      <w:start w:val="1"/>
+      <w:numFmt w:val="lowerLetter"/>
+      <w:lvlText w:val="%2)"/>
+      <w:lvlJc w:val="left"/>
+      <w:pPr>
+        <w:ind w:left="1116" w:hanging="420"/>
+      </w:pPr>
+    </w:lvl>
+    <w:lvl w:ilvl="2" w:tplc="0409001B" w:tentative="1">
+      <w:start w:val="1"/>
+      <w:numFmt w:val="lowerRoman"/>
+      <w:lvlText w:val="%3."/>
+      <w:lvlJc w:val="right"/>
+      <w:pPr>
+        <w:ind w:left="1536" w:hanging="420"/>
+      </w:pPr>
+    </w:lvl>
+    <w:lvl w:ilvl="3" w:tplc="0409000F" w:tentative="1">
+      <w:start w:val="1"/>
+      <w:numFmt w:val="decimal"/>
+      <w:lvlText w:val="%4."/>
+      <w:lvlJc w:val="left"/>
+      <w:pPr>
+        <w:ind w:left="1956" w:hanging="420"/>
+      </w:pPr>
+    </w:lvl>
+    <w:lvl w:ilvl="4" w:tplc="04090019" w:tentative="1">
+      <w:start w:val="1"/>
+      <w:numFmt w:val="lowerLetter"/>
+      <w:lvlText w:val="%5)"/>
+      <w:lvlJc w:val="left"/>
+      <w:pPr>
+        <w:ind w:left="2376" w:hanging="420"/>
+      </w:pPr>
+    </w:lvl>
+    <w:lvl w:ilvl="5" w:tplc="0409001B" w:tentative="1">
+      <w:start w:val="1"/>
+      <w:numFmt w:val="lowerRoman"/>
+      <w:lvlText w:val="%6."/>
+      <w:lvlJc w:val="right"/>
+      <w:pPr>
+        <w:ind w:left="2796" w:hanging="420"/>
+      </w:pPr>
+    </w:lvl>
+    <w:lvl w:ilvl="6" w:tplc="0409000F" w:tentative="1">
+      <w:start w:val="1"/>
+      <w:numFmt w:val="decimal"/>
+      <w:lvlText w:val="%7."/>
+      <w:lvlJc w:val="left"/>
+      <w:pPr>
+        <w:ind w:left="3216" w:hanging="420"/>
+      </w:pPr>
+    </w:lvl>
+    <w:lvl w:ilvl="7" w:tplc="04090019" w:tentative="1">
+      <w:start w:val="1"/>
+      <w:numFmt w:val="lowerLetter"/>
+      <w:lvlText w:val="%8)"/>
+      <w:lvlJc w:val="left"/>
+      <w:pPr>
+        <w:ind w:left="3636" w:hanging="420"/>
+      </w:pPr>
+    </w:lvl>
+    <w:lvl w:ilvl="8" w:tplc="0409001B" w:tentative="1">
+      <w:start w:val="1"/>
+      <w:numFmt w:val="lowerRoman"/>
+      <w:lvlText w:val="%9."/>
+      <w:lvlJc w:val="right"/>
+      <w:pPr>
+        <w:ind w:left="4056" w:hanging="420"/>
+      </w:pPr>
+    </w:lvl>
+  </w:abstractNum>
+  <w:abstractNum w:abstractNumId="3">
+    <w:nsid w:val="5A5E1875"/>
+    <w:multiLevelType w:val="hybridMultilevel"/>
+    <w:tmpl w:val="AB205D8A"/>
+    <w:lvl w:ilvl="0" w:tplc="A372EDEA">
+      <w:start w:val="1"/>
+      <w:numFmt w:val="decimal"/>
+      <w:lvlText w:val="（%1）"/>
+      <w:lvlJc w:val="left"/>
+      <w:pPr>
+        <w:ind w:left="720" w:hanging="720"/>
+      </w:pPr>
+      <w:rPr>
+        <w:rFonts w:hint="default"/>
+      </w:rPr>
+    </w:lvl>
+    <w:lvl w:ilvl="1" w:tplc="04090019" w:tentative="1">
+      <w:start w:val="1"/>
+      <w:numFmt w:val="lowerLetter"/>
+      <w:lvlText w:val="%2)"/>
+      <w:lvlJc w:val="left"/>
+      <w:pPr>
+        <w:ind w:left="840" w:hanging="420"/>
+      </w:pPr>
+    </w:lvl>
+    <w:lvl w:ilvl="2" w:tplc="0409001B" w:tentative="1">
+      <w:start w:val="1"/>
+      <w:numFmt w:val="lowerRoman"/>
+      <w:lvlText w:val="%3."/>
+      <w:lvlJc w:val="right"/>
+      <w:pPr>
+        <w:ind w:left="1260" w:hanging="420"/>
+      </w:pPr>
+    </w:lvl>
+    <w:lvl w:ilvl="3" w:tplc="0409000F" w:tentative="1">
+      <w:start w:val="1"/>
+      <w:numFmt w:val="decimal"/>
+      <w:lvlText w:val="%4."/>
+      <w:lvlJc w:val="left"/>
+      <w:pPr>
+        <w:ind w:left="1680" w:hanging="420"/>
+      </w:pPr>
+    </w:lvl>
+    <w:lvl w:ilvl="4" w:tplc="04090019" w:tentative="1">
+      <w:start w:val="1"/>
+      <w:numFmt w:val="lowerLetter"/>
+      <w:lvlText w:val="%5)"/>
+      <w:lvlJc w:val="left"/>
+      <w:pPr>
+        <w:ind w:left="2100" w:hanging="420"/>
+      </w:pPr>
+    </w:lvl>
+    <w:lvl w:ilvl="5" w:tplc="0409001B" w:tentative="1">
+      <w:start w:val="1"/>
+      <w:numFmt w:val="lowerRoman"/>
+      <w:lvlText w:val="%6."/>
+      <w:lvlJc w:val="right"/>
+      <w:pPr>
+        <w:ind w:left="2520" w:hanging="420"/>
+      </w:pPr>
+    </w:lvl>
+    <w:lvl w:ilvl="6" w:tplc="0409000F" w:tentative="1">
+      <w:start w:val="1"/>
+      <w:numFmt w:val="decimal"/>
+      <w:lvlText w:val="%7."/>
+      <w:lvlJc w:val="left"/>
+      <w:pPr>
+        <w:ind w:left="2940" w:hanging="420"/>
+      </w:pPr>
+    </w:lvl>
+    <w:lvl w:ilvl="7" w:tplc="04090019" w:tentative="1">
+      <w:start w:val="1"/>
+      <w:numFmt w:val="lowerLetter"/>
+      <w:lvlText w:val="%8)"/>
+      <w:lvlJc w:val="left"/>
+      <w:pPr>
+        <w:ind w:left="3360" w:hanging="420"/>
+      </w:pPr>
+    </w:lvl>
+    <w:lvl w:ilvl="8" w:tplc="0409001B" w:tentative="1">
+      <w:start w:val="1"/>
+      <w:numFmt w:val="lowerRoman"/>
+      <w:lvlText w:val="%9."/>
+      <w:lvlJc w:val="right"/>
+      <w:pPr>
+        <w:ind w:left="3780" w:hanging="420"/>
+      </w:pPr>
+    </w:lvl>
+  </w:abstractNum>
+  <w:abstractNum w:abstractNumId="4">
+    <w:nsid w:val="629776F1"/>
+    <w:multiLevelType w:val="hybridMultilevel"/>
+    <w:tmpl w:val="164E1CBE"/>
+    <w:lvl w:ilvl="0" w:tplc="8E8292BE">
+      <w:start w:val="1"/>
+      <w:numFmt w:val="decimal"/>
+      <w:lvlText w:val="（%1）"/>
+      <w:lvlJc w:val="left"/>
+      <w:pPr>
+        <w:ind w:left="720" w:hanging="720"/>
+      </w:pPr>
+      <w:rPr>
+        <w:rFonts w:hint="default"/>
+      </w:rPr>
+    </w:lvl>
+    <w:lvl w:ilvl="1" w:tplc="04090019" w:tentative="1">
+      <w:start w:val="1"/>
+      <w:numFmt w:val="lowerLetter"/>
+      <w:lvlText w:val="%2)"/>
+      <w:lvlJc w:val="left"/>
+      <w:pPr>
+        <w:ind w:left="840" w:hanging="420"/>
+      </w:pPr>
+    </w:lvl>
+    <w:lvl w:ilvl="2" w:tplc="0409001B" w:tentative="1">
+      <w:start w:val="1"/>
+      <w:numFmt w:val="lowerRoman"/>
+      <w:lvlText w:val="%3."/>
+      <w:lvlJc w:val="right"/>
+      <w:pPr>
+        <w:ind w:left="1260" w:hanging="420"/>
+      </w:pPr>
+    </w:lvl>
+    <w:lvl w:ilvl="3" w:tplc="0409000F" w:tentative="1">
+      <w:start w:val="1"/>
+      <w:numFmt w:val="decimal"/>
+      <w:lvlText w:val="%4."/>
+      <w:lvlJc w:val="left"/>
+      <w:pPr>
+        <w:ind w:left="1680" w:hanging="420"/>
+      </w:pPr>
+    </w:lvl>
+    <w:lvl w:ilvl="4" w:tplc="04090019" w:tentative="1">
+      <w:start w:val="1"/>
+      <w:numFmt w:val="lowerLetter"/>
+      <w:lvlText w:val="%5)"/>
+      <w:lvlJc w:val="left"/>
+      <w:pPr>
+        <w:ind w:left="2100" w:hanging="420"/>
+      </w:pPr>
+    </w:lvl>
+    <w:lvl w:ilvl="5" w:tplc="0409001B" w:tentative="1">
+      <w:start w:val="1"/>
+      <w:numFmt w:val="lowerRoman"/>
+      <w:lvlText w:val="%6."/>
+      <w:lvlJc w:val="right"/>
+      <w:pPr>
+        <w:ind w:left="2520" w:hanging="420"/>
+      </w:pPr>
+    </w:lvl>
+    <w:lvl w:ilvl="6" w:tplc="0409000F" w:tentative="1">
+      <w:start w:val="1"/>
+      <w:numFmt w:val="decimal"/>
+      <w:lvlText w:val="%7."/>
+      <w:lvlJc w:val="left"/>
+      <w:pPr>
+        <w:ind w:left="2940" w:hanging="420"/>
+      </w:pPr>
+    </w:lvl>
+    <w:lvl w:ilvl="7" w:tplc="04090019" w:tentative="1">
+      <w:start w:val="1"/>
+      <w:numFmt w:val="lowerLetter"/>
+      <w:lvlText w:val="%8)"/>
+      <w:lvlJc w:val="left"/>
+      <w:pPr>
+        <w:ind w:left="3360" w:hanging="420"/>
+      </w:pPr>
+    </w:lvl>
+    <w:lvl w:ilvl="8" w:tplc="0409001B" w:tentative="1">
+      <w:start w:val="1"/>
+      <w:numFmt w:val="lowerRoman"/>
+      <w:lvlText w:val="%9."/>
+      <w:lvlJc w:val="right"/>
+      <w:pPr>
+        <w:ind w:left="3780" w:hanging="420"/>
       </w:pPr>
     </w:lvl>
   </w:abstractNum>
   <w:num w:numId="1">
+    <w:abstractNumId w:val="1"/>
+  </w:num>
+  <w:num w:numId="2">
+    <w:abstractNumId w:val="2"/>
+  </w:num>
+  <w:num w:numId="3">
     <w:abstractNumId w:val="0"/>
+  </w:num>
+  <w:num w:numId="4">
+    <w:abstractNumId w:val="4"/>
+  </w:num>
+  <w:num w:numId="5">
+    <w:abstractNumId w:val="3"/>
   </w:num>
 </w:numbering>
 </file>
@@ -2203,6 +4917,25 @@
       <w:ind w:firstLineChars="200" w:firstLine="420"/>
     </w:pPr>
   </w:style>
+  <w:style w:type="paragraph" w:styleId="a5">
+    <w:name w:val="Normal (Web)"/>
+    <w:basedOn w:val="a"/>
+    <w:uiPriority w:val="99"/>
+    <w:semiHidden/>
+    <w:unhideWhenUsed/>
+    <w:rsid w:val="007D69F6"/>
+    <w:pPr>
+      <w:widowControl/>
+      <w:spacing w:before="100" w:beforeAutospacing="1" w:after="100" w:afterAutospacing="1"/>
+      <w:jc w:val="left"/>
+    </w:pPr>
+    <w:rPr>
+      <w:rFonts w:ascii="宋体" w:eastAsia="宋体" w:hAnsi="宋体" w:cs="宋体"/>
+      <w:kern w:val="0"/>
+      <w:sz w:val="24"/>
+      <w:szCs w:val="24"/>
+    </w:rPr>
+  </w:style>
 </w:styles>
 </file>
 
@@ -2465,4 +5198,16 @@
     </a:ext>
   </a:extLst>
 </a:theme>
+</file>
+
+<file path=customXml/item1.xml><?xml version="1.0" encoding="utf-8"?>
+<b:Sources xmlns:b="http://schemas.openxmlformats.org/officeDocument/2006/bibliography" xmlns="http://schemas.openxmlformats.org/officeDocument/2006/bibliography" SelectedStyle="\APASixthEditionOfficeOnline.xsl" StyleName="APA" Version="6"/>
+</file>
+
+<file path=customXml/itemProps1.xml><?xml version="1.0" encoding="utf-8"?>
+<ds:datastoreItem xmlns:ds="http://schemas.openxmlformats.org/officeDocument/2006/customXml" ds:itemID="{19B882B0-41C5-48B4-AA44-3DFF09AEEFD1}">
+  <ds:schemaRefs>
+    <ds:schemaRef ds:uri="http://schemas.openxmlformats.org/officeDocument/2006/bibliography"/>
+  </ds:schemaRefs>
+</ds:datastoreItem>
 </file>